--- a/4.docx
+++ b/4.docx
@@ -14,6 +14,7 @@
           <w:lang w:val="en-US"/>
         </w:rPr>
       </w:pPr>
+      <w:proofErr w:type="gramStart"/>
       <w:r>
         <w:rPr>
           <w:rFonts w:eastAsia="Calibri"/>
@@ -25,6 +26,7 @@
         </w:rPr>
         <w:t xml:space="preserve">{{ </w:t>
       </w:r>
+      <w:proofErr w:type="spellStart"/>
       <w:r>
         <w:rPr>
           <w:rFonts w:eastAsia="Calibri"/>
@@ -34,8 +36,9 @@
           <w:szCs w:val="28"/>
           <w:lang w:val="en-US"/>
         </w:rPr>
-        <w:t>tp_founder_eo</w:t>
-      </w:r>
+        <w:t>tp</w:t>
+      </w:r>
+      <w:proofErr w:type="gramEnd"/>
       <w:r>
         <w:rPr>
           <w:rFonts w:eastAsia="Calibri"/>
@@ -45,6 +48,18 @@
           <w:szCs w:val="28"/>
           <w:lang w:val="en-US"/>
         </w:rPr>
+        <w:t>_founder_eo</w:t>
+      </w:r>
+      <w:proofErr w:type="spellEnd"/>
+      <w:r>
+        <w:rPr>
+          <w:rFonts w:eastAsia="Calibri"/>
+          <w:b/>
+          <w:bCs/>
+          <w:sz w:val="28"/>
+          <w:szCs w:val="28"/>
+          <w:lang w:val="en-US"/>
+        </w:rPr>
         <w:t xml:space="preserve"> }}</w:t>
       </w:r>
     </w:p>
@@ -60,6 +75,7 @@
           <w:lang w:val="en-US"/>
         </w:rPr>
       </w:pPr>
+      <w:proofErr w:type="gramStart"/>
       <w:r>
         <w:rPr>
           <w:rFonts w:eastAsia="Calibri"/>
@@ -71,6 +87,7 @@
         </w:rPr>
         <w:t xml:space="preserve">{{ </w:t>
       </w:r>
+      <w:proofErr w:type="spellStart"/>
       <w:r>
         <w:rPr>
           <w:rFonts w:eastAsia="Calibri"/>
@@ -80,8 +97,21 @@
           <w:szCs w:val="28"/>
           <w:lang w:val="en-US"/>
         </w:rPr>
-        <w:t>tp_fullname_eo</w:t>
-      </w:r>
+        <w:t>tp</w:t>
+      </w:r>
+      <w:proofErr w:type="gramEnd"/>
+      <w:r>
+        <w:rPr>
+          <w:rFonts w:eastAsia="Calibri"/>
+          <w:b/>
+          <w:bCs/>
+          <w:sz w:val="28"/>
+          <w:szCs w:val="28"/>
+          <w:lang w:val="en-US"/>
+        </w:rPr>
+        <w:t>_fullname_eo</w:t>
+      </w:r>
+      <w:proofErr w:type="spellEnd"/>
       <w:r>
         <w:rPr>
           <w:rFonts w:eastAsia="Calibri"/>
@@ -252,6 +282,7 @@
           <w:lang w:val="en-US"/>
         </w:rPr>
       </w:pPr>
+      <w:proofErr w:type="gramStart"/>
       <w:r>
         <w:rPr>
           <w:color w:val="000000"/>
@@ -261,6 +292,7 @@
         </w:rPr>
         <w:t xml:space="preserve">{{ </w:t>
       </w:r>
+      <w:proofErr w:type="spellStart"/>
       <w:r>
         <w:rPr>
           <w:color w:val="000000"/>
@@ -268,8 +300,19 @@
           <w:szCs w:val="28"/>
           <w:lang w:val="en-US"/>
         </w:rPr>
-        <w:t>tp_expert_advisory_org</w:t>
-      </w:r>
+        <w:t>tp</w:t>
+      </w:r>
+      <w:proofErr w:type="gramEnd"/>
+      <w:r>
+        <w:rPr>
+          <w:color w:val="000000"/>
+          <w:sz w:val="28"/>
+          <w:szCs w:val="28"/>
+          <w:lang w:val="en-US"/>
+        </w:rPr>
+        <w:t>_expert_advisory_org</w:t>
+      </w:r>
+      <w:proofErr w:type="spellEnd"/>
       <w:r>
         <w:rPr>
           <w:color w:val="000000"/>
@@ -301,6 +344,7 @@
           <w:lang w:val="en-US"/>
         </w:rPr>
       </w:pPr>
+      <w:proofErr w:type="gramStart"/>
       <w:r>
         <w:rPr>
           <w:color w:val="000000"/>
@@ -319,6 +363,7 @@
         </w:rPr>
         <w:t xml:space="preserve"> </w:t>
       </w:r>
+      <w:proofErr w:type="spellStart"/>
       <w:r>
         <w:rPr>
           <w:color w:val="000000"/>
@@ -328,6 +373,7 @@
         </w:rPr>
         <w:t>tp</w:t>
       </w:r>
+      <w:proofErr w:type="gramEnd"/>
       <w:r>
         <w:rPr>
           <w:color w:val="000000"/>
@@ -364,6 +410,7 @@
         </w:rPr>
         <w:t>eo</w:t>
       </w:r>
+      <w:proofErr w:type="spellEnd"/>
       <w:r>
         <w:rPr>
           <w:color w:val="000000"/>
@@ -419,8 +466,9 @@
           <w:szCs w:val="28"/>
           <w:lang w:val="en-US"/>
         </w:rPr>
-        <w:t xml:space="preserve"> № {{</w:t>
-      </w:r>
+        <w:t xml:space="preserve"> № </w:t>
+      </w:r>
+      <w:proofErr w:type="gramStart"/>
       <w:r>
         <w:rPr>
           <w:color w:val="000000"/>
@@ -428,7 +476,7 @@
           <w:szCs w:val="28"/>
           <w:lang w:val="en-US"/>
         </w:rPr>
-        <w:t xml:space="preserve"> </w:t>
+        <w:t>{{</w:t>
       </w:r>
       <w:r>
         <w:rPr>
@@ -437,8 +485,19 @@
           <w:szCs w:val="28"/>
           <w:lang w:val="en-US"/>
         </w:rPr>
+        <w:t xml:space="preserve"> </w:t>
+      </w:r>
+      <w:proofErr w:type="spellStart"/>
+      <w:r>
+        <w:rPr>
+          <w:color w:val="000000"/>
+          <w:sz w:val="28"/>
+          <w:szCs w:val="28"/>
+          <w:lang w:val="en-US"/>
+        </w:rPr>
         <w:t>tp</w:t>
       </w:r>
+      <w:proofErr w:type="gramEnd"/>
       <w:r>
         <w:rPr>
           <w:color w:val="000000"/>
@@ -475,6 +534,7 @@
         </w:rPr>
         <w:t>number</w:t>
       </w:r>
+      <w:proofErr w:type="spellEnd"/>
       <w:r>
         <w:rPr>
           <w:color w:val="000000"/>
@@ -511,16 +571,20 @@
           <w:color w:val="000000"/>
           <w:sz w:val="28"/>
           <w:szCs w:val="28"/>
-        </w:rPr>
-      </w:pPr>
+          <w:lang w:val="en-US"/>
+        </w:rPr>
+      </w:pPr>
+      <w:proofErr w:type="gramStart"/>
       <w:r>
         <w:rPr>
           <w:color w:val="000000"/>
           <w:sz w:val="28"/>
           <w:szCs w:val="28"/>
+          <w:lang w:val="en-US"/>
         </w:rPr>
         <w:t xml:space="preserve">{{ </w:t>
       </w:r>
+      <w:proofErr w:type="spellStart"/>
       <w:r>
         <w:rPr>
           <w:color w:val="000000"/>
@@ -530,11 +594,13 @@
         </w:rPr>
         <w:t>tp</w:t>
       </w:r>
+      <w:proofErr w:type="gramEnd"/>
       <w:r>
         <w:rPr>
           <w:color w:val="000000"/>
           <w:sz w:val="28"/>
           <w:szCs w:val="28"/>
+          <w:lang w:val="en-US"/>
         </w:rPr>
         <w:t>_</w:t>
       </w:r>
@@ -552,6 +618,7 @@
           <w:color w:val="000000"/>
           <w:sz w:val="28"/>
           <w:szCs w:val="28"/>
+          <w:lang w:val="en-US"/>
         </w:rPr>
         <w:t>_</w:t>
       </w:r>
@@ -569,6 +636,7 @@
           <w:color w:val="000000"/>
           <w:sz w:val="28"/>
           <w:szCs w:val="28"/>
+          <w:lang w:val="en-US"/>
         </w:rPr>
         <w:t>_</w:t>
       </w:r>
@@ -581,11 +649,13 @@
         </w:rPr>
         <w:t>smc</w:t>
       </w:r>
+      <w:proofErr w:type="spellEnd"/>
       <w:r>
         <w:rPr>
           <w:color w:val="000000"/>
           <w:sz w:val="28"/>
           <w:szCs w:val="28"/>
+          <w:lang w:val="en-US"/>
         </w:rPr>
         <w:t xml:space="preserve"> }}</w:t>
       </w:r>
@@ -607,6 +677,7 @@
           <w:color w:val="000000"/>
           <w:sz w:val="28"/>
           <w:szCs w:val="28"/>
+          <w:lang w:val="en-US"/>
         </w:rPr>
       </w:pPr>
     </w:p>
@@ -657,13 +728,53 @@
           <w:szCs w:val="28"/>
         </w:rPr>
       </w:pPr>
+      <w:proofErr w:type="gramStart"/>
       <w:r>
         <w:rPr>
           <w:color w:val="000000"/>
           <w:sz w:val="28"/>
           <w:szCs w:val="28"/>
-        </w:rPr>
-        <w:t xml:space="preserve">Генеральный директор </w:t>
+          <w:lang w:val="en-US"/>
+        </w:rPr>
+        <w:t xml:space="preserve">{{ </w:t>
+      </w:r>
+      <w:proofErr w:type="spellStart"/>
+      <w:r>
+        <w:rPr>
+          <w:color w:val="000000"/>
+          <w:sz w:val="28"/>
+          <w:szCs w:val="28"/>
+          <w:lang w:val="en-US"/>
+        </w:rPr>
+        <w:t>tp</w:t>
+      </w:r>
+      <w:proofErr w:type="gramEnd"/>
+      <w:r>
+        <w:rPr>
+          <w:color w:val="000000"/>
+          <w:sz w:val="28"/>
+          <w:szCs w:val="28"/>
+          <w:lang w:val="en-US"/>
+        </w:rPr>
+        <w:t>_eo_lvl</w:t>
+      </w:r>
+      <w:proofErr w:type="spellEnd"/>
+      <w:r>
+        <w:rPr>
+          <w:color w:val="000000"/>
+          <w:sz w:val="28"/>
+          <w:szCs w:val="28"/>
+          <w:lang w:val="en-US"/>
+        </w:rPr>
+        <w:t xml:space="preserve"> }}</w:t>
+      </w:r>
+      <w:r>
+        <w:rPr>
+          <w:color w:val="000000"/>
+          <w:sz w:val="28"/>
+          <w:szCs w:val="28"/>
+        </w:rPr>
+        <w:t xml:space="preserve"> </w:t>
       </w:r>
     </w:p>
     <w:p>
@@ -686,6 +797,7 @@
           <w:lang w:val="en-US"/>
         </w:rPr>
       </w:pPr>
+      <w:proofErr w:type="gramStart"/>
       <w:r>
         <w:rPr>
           <w:color w:val="000000"/>
@@ -695,6 +807,7 @@
         </w:rPr>
         <w:t xml:space="preserve">{{ </w:t>
       </w:r>
+      <w:proofErr w:type="spellStart"/>
       <w:r>
         <w:rPr>
           <w:color w:val="000000"/>
@@ -704,6 +817,7 @@
         </w:rPr>
         <w:t>tp</w:t>
       </w:r>
+      <w:proofErr w:type="gramEnd"/>
       <w:r>
         <w:rPr>
           <w:color w:val="000000"/>
@@ -740,6 +854,7 @@
         </w:rPr>
         <w:t>eo</w:t>
       </w:r>
+      <w:proofErr w:type="spellEnd"/>
       <w:r>
         <w:rPr>
           <w:color w:val="000000"/>
@@ -759,6 +874,7 @@
           <w:lang w:val="en-US"/>
         </w:rPr>
       </w:pPr>
+      <w:proofErr w:type="gramStart"/>
       <w:r>
         <w:rPr>
           <w:color w:val="000000"/>
@@ -768,6 +884,7 @@
         </w:rPr>
         <w:t xml:space="preserve">{{ </w:t>
       </w:r>
+      <w:proofErr w:type="spellStart"/>
       <w:r>
         <w:rPr>
           <w:color w:val="000000"/>
@@ -775,8 +892,19 @@
           <w:szCs w:val="28"/>
           <w:lang w:val="en-US"/>
         </w:rPr>
-        <w:t>tp_date_approval_program</w:t>
-      </w:r>
+        <w:t>tp</w:t>
+      </w:r>
+      <w:proofErr w:type="gramEnd"/>
+      <w:r>
+        <w:rPr>
+          <w:color w:val="000000"/>
+          <w:sz w:val="28"/>
+          <w:szCs w:val="28"/>
+          <w:lang w:val="en-US"/>
+        </w:rPr>
+        <w:t>_date_approval_program</w:t>
+      </w:r>
+      <w:proofErr w:type="spellEnd"/>
       <w:r>
         <w:rPr>
           <w:color w:val="000000"/>
@@ -801,17 +929,37 @@
           <w:sz w:val="28"/>
           <w:szCs w:val="28"/>
         </w:rPr>
-        <w:t xml:space="preserve">__________/{{ </w:t>
-      </w:r>
+        <w:t>__________</w:t>
+      </w:r>
+      <w:proofErr w:type="gramStart"/>
       <w:r>
         <w:rPr>
           <w:color w:val="000000"/>
           <w:sz w:val="28"/>
           <w:szCs w:val="28"/>
+        </w:rPr>
+        <w:t>/{</w:t>
+      </w:r>
+      <w:proofErr w:type="gramEnd"/>
+      <w:r>
+        <w:rPr>
+          <w:color w:val="000000"/>
+          <w:sz w:val="28"/>
+          <w:szCs w:val="28"/>
+        </w:rPr>
+        <w:t xml:space="preserve">{ </w:t>
+      </w:r>
+      <w:proofErr w:type="spellStart"/>
+      <w:r>
+        <w:rPr>
+          <w:color w:val="000000"/>
+          <w:sz w:val="28"/>
+          <w:szCs w:val="28"/>
           <w:lang w:val="en-US"/>
         </w:rPr>
         <w:t>tp</w:t>
       </w:r>
+      <w:proofErr w:type="spellEnd"/>
       <w:r>
         <w:rPr>
           <w:color w:val="000000"/>
@@ -854,6 +1002,7 @@
         </w:rPr>
         <w:t>_</w:t>
       </w:r>
+      <w:proofErr w:type="spellStart"/>
       <w:r>
         <w:rPr>
           <w:color w:val="000000"/>
@@ -863,6 +1012,7 @@
         </w:rPr>
         <w:t>eo</w:t>
       </w:r>
+      <w:proofErr w:type="spellEnd"/>
       <w:r>
         <w:rPr>
           <w:color w:val="000000"/>
@@ -1023,6 +1173,7 @@
         </w:rPr>
         <w:t xml:space="preserve"> </w:t>
       </w:r>
+      <w:proofErr w:type="gramStart"/>
       <w:r>
         <w:rPr>
           <w:b/>
@@ -1043,6 +1194,7 @@
         </w:rPr>
         <w:t xml:space="preserve"> </w:t>
       </w:r>
+      <w:proofErr w:type="spellStart"/>
       <w:r>
         <w:rPr>
           <w:sz w:val="28"/>
@@ -1050,6 +1202,7 @@
         </w:rPr>
         <w:t>en</w:t>
       </w:r>
+      <w:proofErr w:type="gramEnd"/>
       <w:r>
         <w:rPr>
           <w:sz w:val="28"/>
@@ -1064,6 +1217,7 @@
         </w:rPr>
         <w:t>orientation</w:t>
       </w:r>
+      <w:proofErr w:type="spellEnd"/>
       <w:r>
         <w:rPr>
           <w:b/>
@@ -1165,6 +1319,7 @@
           <w:lang w:val="en-US"/>
         </w:rPr>
       </w:pPr>
+      <w:proofErr w:type="gramStart"/>
       <w:r>
         <w:rPr>
           <w:b/>
@@ -1183,8 +1338,9 @@
           <w:szCs w:val="28"/>
           <w:lang w:val="en-US"/>
         </w:rPr>
-        <w:t>{{</w:t>
-      </w:r>
+        <w:t>{</w:t>
+      </w:r>
+      <w:proofErr w:type="gramEnd"/>
       <w:r>
         <w:rPr>
           <w:rFonts w:eastAsia="Calibri"/>
@@ -1193,7 +1349,7 @@
           <w:szCs w:val="28"/>
           <w:lang w:val="en-US"/>
         </w:rPr>
-        <w:t xml:space="preserve"> </w:t>
+        <w:t>{</w:t>
       </w:r>
       <w:r>
         <w:rPr>
@@ -1203,6 +1359,17 @@
           <w:szCs w:val="28"/>
           <w:lang w:val="en-US"/>
         </w:rPr>
+        <w:t xml:space="preserve"> </w:t>
+      </w:r>
+      <w:proofErr w:type="spellStart"/>
+      <w:r>
+        <w:rPr>
+          <w:rFonts w:eastAsia="Calibri"/>
+          <w:b/>
+          <w:sz w:val="36"/>
+          <w:szCs w:val="28"/>
+          <w:lang w:val="en-US"/>
+        </w:rPr>
         <w:t>tp</w:t>
       </w:r>
       <w:r>
@@ -1245,6 +1412,7 @@
         </w:rPr>
         <w:t>name</w:t>
       </w:r>
+      <w:proofErr w:type="spellEnd"/>
       <w:r>
         <w:rPr>
           <w:rFonts w:eastAsia="Calibri"/>
@@ -1317,6 +1485,7 @@
         </w:rPr>
         <w:t xml:space="preserve">: </w:t>
       </w:r>
+      <w:proofErr w:type="gramStart"/>
       <w:r>
         <w:rPr>
           <w:sz w:val="28"/>
@@ -1333,6 +1502,7 @@
         </w:rPr>
         <w:t xml:space="preserve"> </w:t>
       </w:r>
+      <w:proofErr w:type="spellStart"/>
       <w:r>
         <w:rPr>
           <w:sz w:val="28"/>
@@ -1341,6 +1511,7 @@
         </w:rPr>
         <w:t>tp</w:t>
       </w:r>
+      <w:proofErr w:type="gramEnd"/>
       <w:r>
         <w:rPr>
           <w:sz w:val="28"/>
@@ -1373,6 +1544,7 @@
         </w:rPr>
         <w:t>program</w:t>
       </w:r>
+      <w:proofErr w:type="spellEnd"/>
       <w:r>
         <w:rPr>
           <w:sz w:val="28"/>
@@ -1404,6 +1576,7 @@
         <w:rPr>
           <w:sz w:val="28"/>
           <w:szCs w:val="28"/>
+          <w:lang w:val="en-US"/>
         </w:rPr>
       </w:pPr>
       <w:r>
@@ -1417,6 +1590,7 @@
         <w:rPr>
           <w:sz w:val="28"/>
           <w:szCs w:val="28"/>
+          <w:lang w:val="en-US"/>
         </w:rPr>
         <w:t xml:space="preserve"> </w:t>
       </w:r>
@@ -1431,6 +1605,7 @@
         <w:rPr>
           <w:sz w:val="28"/>
           <w:szCs w:val="28"/>
+          <w:lang w:val="en-US"/>
         </w:rPr>
         <w:t xml:space="preserve">: </w:t>
       </w:r>
@@ -1438,6 +1613,7 @@
         <w:rPr>
           <w:sz w:val="28"/>
           <w:szCs w:val="28"/>
+          <w:lang w:val="en-US"/>
         </w:rPr>
         <w:t>1</w:t>
       </w:r>
@@ -1445,6 +1621,7 @@
         <w:rPr>
           <w:sz w:val="28"/>
           <w:szCs w:val="28"/>
+          <w:lang w:val="en-US"/>
         </w:rPr>
         <w:t xml:space="preserve"> </w:t>
       </w:r>
@@ -1459,6 +1636,7 @@
         <w:rPr>
           <w:sz w:val="28"/>
           <w:szCs w:val="28"/>
+          <w:lang w:val="en-US"/>
         </w:rPr>
         <w:t>.</w:t>
       </w:r>
@@ -1504,6 +1682,7 @@
         </w:rPr>
         <w:t xml:space="preserve">: </w:t>
       </w:r>
+      <w:proofErr w:type="gramStart"/>
       <w:r>
         <w:rPr>
           <w:sz w:val="28"/>
@@ -1512,6 +1691,7 @@
         </w:rPr>
         <w:t xml:space="preserve">{{ </w:t>
       </w:r>
+      <w:proofErr w:type="spellStart"/>
       <w:r>
         <w:rPr>
           <w:sz w:val="28"/>
@@ -1520,6 +1700,7 @@
         </w:rPr>
         <w:t>en</w:t>
       </w:r>
+      <w:proofErr w:type="gramEnd"/>
       <w:r>
         <w:rPr>
           <w:sz w:val="28"/>
@@ -1552,6 +1733,7 @@
         </w:rPr>
         <w:t>periodn</w:t>
       </w:r>
+      <w:proofErr w:type="spellEnd"/>
       <w:r>
         <w:rPr>
           <w:sz w:val="28"/>
@@ -1576,6 +1758,7 @@
         </w:rPr>
         <w:t xml:space="preserve"> * </w:t>
       </w:r>
+      <w:proofErr w:type="spellStart"/>
       <w:r>
         <w:rPr>
           <w:sz w:val="28"/>
@@ -1632,6 +1815,7 @@
         </w:rPr>
         <w:t>int</w:t>
       </w:r>
+      <w:proofErr w:type="spellEnd"/>
       <w:r>
         <w:rPr>
           <w:sz w:val="28"/>
@@ -1640,6 +1824,7 @@
         </w:rPr>
         <w:t xml:space="preserve"> * </w:t>
       </w:r>
+      <w:proofErr w:type="spellStart"/>
       <w:r>
         <w:rPr>
           <w:sz w:val="28"/>
@@ -1696,6 +1881,7 @@
         </w:rPr>
         <w:t>int</w:t>
       </w:r>
+      <w:proofErr w:type="spellEnd"/>
       <w:r>
         <w:rPr>
           <w:sz w:val="28"/>
@@ -1708,8 +1894,41 @@
         <w:rPr>
           <w:sz w:val="28"/>
           <w:szCs w:val="28"/>
+          <w:lang w:val="en-US"/>
+        </w:rPr>
+        <w:t xml:space="preserve"> </w:t>
+      </w:r>
+      <w:r>
+        <w:rPr>
+          <w:sz w:val="28"/>
+          <w:szCs w:val="28"/>
         </w:rPr>
         <w:t>часа</w:t>
+      </w:r>
+      <w:r>
+        <w:rPr>
+          <w:sz w:val="28"/>
+          <w:szCs w:val="28"/>
+          <w:lang w:val="en-US"/>
+        </w:rPr>
+        <w:t>(</w:t>
+      </w:r>
+      <w:proofErr w:type="spellStart"/>
+      <w:r>
+        <w:rPr>
+          <w:sz w:val="28"/>
+          <w:szCs w:val="28"/>
+        </w:rPr>
+        <w:t>ов</w:t>
+      </w:r>
+      <w:proofErr w:type="spellEnd"/>
+      <w:r>
+        <w:rPr>
+          <w:sz w:val="28"/>
+          <w:szCs w:val="28"/>
+          <w:lang w:val="en-US"/>
+        </w:rPr>
+        <w:t>)</w:t>
       </w:r>
     </w:p>
     <w:p>
@@ -1817,6 +2036,7 @@
           <w:lang w:val="en-US"/>
         </w:rPr>
       </w:pPr>
+      <w:proofErr w:type="gramStart"/>
       <w:r>
         <w:rPr>
           <w:sz w:val="26"/>
@@ -1833,14 +2053,25 @@
         </w:rPr>
         <w:t xml:space="preserve"> </w:t>
       </w:r>
+      <w:proofErr w:type="spellStart"/>
       <w:r>
         <w:rPr>
           <w:sz w:val="26"/>
           <w:szCs w:val="26"/>
           <w:lang w:val="en-US"/>
         </w:rPr>
-        <w:t>tp_surname_originator</w:t>
-      </w:r>
+        <w:t>tp</w:t>
+      </w:r>
+      <w:proofErr w:type="gramEnd"/>
+      <w:r>
+        <w:rPr>
+          <w:sz w:val="26"/>
+          <w:szCs w:val="26"/>
+          <w:lang w:val="en-US"/>
+        </w:rPr>
+        <w:t>_surname_originator</w:t>
+      </w:r>
+      <w:proofErr w:type="spellEnd"/>
       <w:r>
         <w:rPr>
           <w:sz w:val="26"/>
@@ -1920,6 +2151,7 @@
           <w:lang w:val="en-US"/>
         </w:rPr>
       </w:pPr>
+      <w:proofErr w:type="gramStart"/>
       <w:r>
         <w:rPr>
           <w:sz w:val="27"/>
@@ -1936,13 +2168,32 @@
         </w:rPr>
         <w:t xml:space="preserve"> </w:t>
       </w:r>
-      <w:r>
-        <w:rPr>
-          <w:sz w:val="28"/>
-          <w:szCs w:val="28"/>
-          <w:lang w:val="en-US"/>
-        </w:rPr>
-        <w:t>tp_implementation_place}}</w:t>
+      <w:proofErr w:type="spellStart"/>
+      <w:r>
+        <w:rPr>
+          <w:sz w:val="28"/>
+          <w:szCs w:val="28"/>
+          <w:lang w:val="en-US"/>
+        </w:rPr>
+        <w:t>tp</w:t>
+      </w:r>
+      <w:proofErr w:type="gramEnd"/>
+      <w:r>
+        <w:rPr>
+          <w:sz w:val="28"/>
+          <w:szCs w:val="28"/>
+          <w:lang w:val="en-US"/>
+        </w:rPr>
+        <w:t>_implementation_place</w:t>
+      </w:r>
+      <w:proofErr w:type="spellEnd"/>
+      <w:r>
+        <w:rPr>
+          <w:sz w:val="28"/>
+          <w:szCs w:val="28"/>
+          <w:lang w:val="en-US"/>
+        </w:rPr>
+        <w:t>}}</w:t>
       </w:r>
     </w:p>
     <w:p>
@@ -1959,6 +2210,7 @@
           <w:szCs w:val="28"/>
         </w:rPr>
       </w:pPr>
+      <w:proofErr w:type="gramStart"/>
       <w:r>
         <w:rPr>
           <w:sz w:val="28"/>
@@ -1966,6 +2218,7 @@
         </w:rPr>
         <w:t xml:space="preserve">{{ </w:t>
       </w:r>
+      <w:proofErr w:type="spellStart"/>
       <w:r>
         <w:rPr>
           <w:sz w:val="28"/>
@@ -1974,6 +2227,8 @@
         </w:rPr>
         <w:t>tp</w:t>
       </w:r>
+      <w:proofErr w:type="spellEnd"/>
+      <w:proofErr w:type="gramEnd"/>
       <w:r>
         <w:rPr>
           <w:sz w:val="28"/>
@@ -2023,7 +2278,14 @@
           <w:sz w:val="28"/>
           <w:szCs w:val="28"/>
         </w:rPr>
-        <w:t>г.</w:t>
+        <w:t>г</w:t>
+      </w:r>
+      <w:r>
+        <w:rPr>
+          <w:sz w:val="28"/>
+          <w:szCs w:val="28"/>
+        </w:rPr>
+        <w:t>.</w:t>
       </w:r>
     </w:p>
     <w:p>
@@ -2168,6 +2430,7 @@
         </w:rPr>
         <w:t>«</w:t>
       </w:r>
+      <w:proofErr w:type="gramStart"/>
       <w:r>
         <w:rPr>
           <w:sz w:val="28"/>
@@ -2182,6 +2445,7 @@
         </w:rPr>
         <w:t xml:space="preserve"> </w:t>
       </w:r>
+      <w:proofErr w:type="spellStart"/>
       <w:r>
         <w:rPr>
           <w:rFonts w:eastAsia="Calibri"/>
@@ -2191,6 +2455,8 @@
         </w:rPr>
         <w:t>tp</w:t>
       </w:r>
+      <w:proofErr w:type="spellEnd"/>
+      <w:proofErr w:type="gramEnd"/>
       <w:r>
         <w:rPr>
           <w:rFonts w:eastAsia="Calibri"/>
@@ -2255,11 +2521,19 @@
       <w:r>
         <w:t xml:space="preserve"> </w:t>
       </w:r>
-      <w:r>
-        <w:rPr>
-          <w:sz w:val="28"/>
-        </w:rPr>
-        <w:t>en_orientation }}</w:t>
+      <w:proofErr w:type="spellStart"/>
+      <w:r>
+        <w:rPr>
+          <w:sz w:val="28"/>
+        </w:rPr>
+        <w:t>en_orientation</w:t>
+      </w:r>
+      <w:proofErr w:type="spellEnd"/>
+      <w:r>
+        <w:rPr>
+          <w:sz w:val="28"/>
+        </w:rPr>
+        <w:t xml:space="preserve"> }}</w:t>
       </w:r>
       <w:r>
         <w:rPr>
@@ -2310,11 +2584,19 @@
       <w:r>
         <w:t xml:space="preserve"> </w:t>
       </w:r>
-      <w:r>
-        <w:rPr>
-          <w:sz w:val="28"/>
-        </w:rPr>
-        <w:t>en_type_activity }}</w:t>
+      <w:proofErr w:type="spellStart"/>
+      <w:r>
+        <w:rPr>
+          <w:sz w:val="28"/>
+        </w:rPr>
+        <w:t>en_type_activity</w:t>
+      </w:r>
+      <w:proofErr w:type="spellEnd"/>
+      <w:r>
+        <w:rPr>
+          <w:sz w:val="28"/>
+        </w:rPr>
+        <w:t xml:space="preserve"> }}</w:t>
       </w:r>
       <w:r>
         <w:rPr>
@@ -2843,6 +3125,7 @@
         </w:rPr>
         <w:t xml:space="preserve">Устав </w:t>
       </w:r>
+      <w:proofErr w:type="gramStart"/>
       <w:r>
         <w:rPr>
           <w:sz w:val="28"/>
@@ -2851,6 +3134,7 @@
         </w:rPr>
         <w:t xml:space="preserve">{{ </w:t>
       </w:r>
+      <w:proofErr w:type="spellStart"/>
       <w:r>
         <w:rPr>
           <w:color w:val="000000"/>
@@ -2858,8 +3142,19 @@
           <w:szCs w:val="28"/>
           <w:lang w:val="en-US"/>
         </w:rPr>
-        <w:t>tp_shortname_eo</w:t>
-      </w:r>
+        <w:t>tp</w:t>
+      </w:r>
+      <w:proofErr w:type="gramEnd"/>
+      <w:r>
+        <w:rPr>
+          <w:color w:val="000000"/>
+          <w:sz w:val="28"/>
+          <w:szCs w:val="28"/>
+          <w:lang w:val="en-US"/>
+        </w:rPr>
+        <w:t>_shortname_eo</w:t>
+      </w:r>
+      <w:proofErr w:type="spellEnd"/>
       <w:r>
         <w:rPr>
           <w:sz w:val="28"/>
@@ -2905,6 +3200,7 @@
           <w:lang w:val="en-US"/>
         </w:rPr>
       </w:pPr>
+      <w:proofErr w:type="gramStart"/>
       <w:r>
         <w:rPr>
           <w:sz w:val="28"/>
@@ -2919,12 +3215,29 @@
         </w:rPr>
         <w:t xml:space="preserve"> </w:t>
       </w:r>
-      <w:r>
-        <w:rPr>
-          <w:sz w:val="28"/>
-          <w:lang w:val="en-US"/>
-        </w:rPr>
-        <w:t xml:space="preserve">en_relevance </w:t>
+      <w:proofErr w:type="spellStart"/>
+      <w:r>
+        <w:rPr>
+          <w:sz w:val="28"/>
+          <w:lang w:val="en-US"/>
+        </w:rPr>
+        <w:t>en</w:t>
+      </w:r>
+      <w:proofErr w:type="gramEnd"/>
+      <w:r>
+        <w:rPr>
+          <w:sz w:val="28"/>
+          <w:lang w:val="en-US"/>
+        </w:rPr>
+        <w:t>_relevance</w:t>
+      </w:r>
+      <w:proofErr w:type="spellEnd"/>
+      <w:r>
+        <w:rPr>
+          <w:sz w:val="28"/>
+          <w:lang w:val="en-US"/>
+        </w:rPr>
+        <w:t xml:space="preserve"> </w:t>
       </w:r>
       <w:r>
         <w:rPr>
@@ -2960,6 +3273,7 @@
         </w:rPr>
         <w:t xml:space="preserve"> </w:t>
       </w:r>
+      <w:proofErr w:type="spellStart"/>
       <w:r>
         <w:rPr>
           <w:sz w:val="28"/>
@@ -2972,7 +3286,15 @@
           <w:sz w:val="28"/>
           <w:lang w:val="en-US"/>
         </w:rPr>
-        <w:t xml:space="preserve">|length &gt; 0 </w:t>
+        <w:t>|length</w:t>
+      </w:r>
+      <w:proofErr w:type="spellEnd"/>
+      <w:r>
+        <w:rPr>
+          <w:sz w:val="28"/>
+          <w:lang w:val="en-US"/>
+        </w:rPr>
+        <w:t xml:space="preserve"> &gt; 0 </w:t>
       </w:r>
       <w:r>
         <w:rPr>
@@ -3013,6 +3335,7 @@
           <w:lang w:val="en-US"/>
         </w:rPr>
       </w:pPr>
+      <w:proofErr w:type="gramStart"/>
       <w:r>
         <w:rPr>
           <w:sz w:val="28"/>
@@ -3020,6 +3343,7 @@
         </w:rPr>
         <w:t xml:space="preserve">{{ </w:t>
       </w:r>
+      <w:proofErr w:type="spellStart"/>
       <w:r>
         <w:rPr>
           <w:sz w:val="28"/>
@@ -3027,6 +3351,7 @@
         </w:rPr>
         <w:t>en</w:t>
       </w:r>
+      <w:proofErr w:type="gramEnd"/>
       <w:r>
         <w:rPr>
           <w:sz w:val="28"/>
@@ -3055,6 +3380,7 @@
         </w:rPr>
         <w:t>exp</w:t>
       </w:r>
+      <w:proofErr w:type="spellEnd"/>
       <w:r>
         <w:rPr>
           <w:sz w:val="28"/>
@@ -3123,8 +3449,8 @@
         <w:tblLook w:val="04A0" w:firstRow="1" w:lastRow="0" w:firstColumn="1" w:lastColumn="0" w:noHBand="0" w:noVBand="1"/>
       </w:tblPr>
       <w:tblGrid>
-        <w:gridCol w:w="823"/>
-        <w:gridCol w:w="1857"/>
+        <w:gridCol w:w="959"/>
+        <w:gridCol w:w="1721"/>
         <w:gridCol w:w="1689"/>
         <w:gridCol w:w="1842"/>
         <w:gridCol w:w="1977"/>
@@ -3133,7 +3459,7 @@
       <w:tr>
         <w:tc>
           <w:tcPr>
-            <w:tcW w:w="824" w:type="dxa"/>
+            <w:tcW w:w="959" w:type="dxa"/>
             <w:tcBorders>
               <w:top w:val="single" w:sz="4" w:space="0" w:color="auto"/>
               <w:left w:val="single" w:sz="4" w:space="0" w:color="auto"/>
@@ -3156,11 +3482,26 @@
               </w:rPr>
               <w:t>Период</w:t>
             </w:r>
+            <w:r>
+              <w:rPr>
+                <w:sz w:val="28"/>
+                <w:szCs w:val="28"/>
+                <w:lang w:val="en-US"/>
+              </w:rPr>
+              <w:t xml:space="preserve"> </w:t>
+            </w:r>
+            <w:r>
+              <w:rPr>
+                <w:sz w:val="28"/>
+                <w:szCs w:val="28"/>
+              </w:rPr>
+              <w:t>реализации</w:t>
+            </w:r>
           </w:p>
         </w:tc>
         <w:tc>
           <w:tcPr>
-            <w:tcW w:w="1857" w:type="dxa"/>
+            <w:tcW w:w="1721" w:type="dxa"/>
             <w:tcBorders>
               <w:top w:val="single" w:sz="4" w:space="0" w:color="auto"/>
               <w:left w:val="single" w:sz="4" w:space="0" w:color="auto"/>
@@ -3182,6 +3523,13 @@
                 <w:szCs w:val="28"/>
               </w:rPr>
               <w:t>Продолжительность занятия</w:t>
+            </w:r>
+            <w:r>
+              <w:rPr>
+                <w:sz w:val="28"/>
+                <w:szCs w:val="28"/>
+              </w:rPr>
+              <w:t xml:space="preserve"> в часах</w:t>
             </w:r>
           </w:p>
         </w:tc>
@@ -3268,7 +3616,7 @@
         </w:tc>
         <w:tc>
           <w:tcPr>
-            <w:tcW w:w="1984" w:type="dxa"/>
+            <w:tcW w:w="1985" w:type="dxa"/>
             <w:tcBorders>
               <w:top w:val="single" w:sz="4" w:space="0" w:color="auto"/>
               <w:left w:val="single" w:sz="4" w:space="0" w:color="auto"/>
@@ -3297,7 +3645,7 @@
       <w:tr>
         <w:tc>
           <w:tcPr>
-            <w:tcW w:w="824" w:type="dxa"/>
+            <w:tcW w:w="959" w:type="dxa"/>
             <w:tcBorders>
               <w:top w:val="single" w:sz="4" w:space="0" w:color="auto"/>
               <w:left w:val="single" w:sz="4" w:space="0" w:color="auto"/>
@@ -3324,7 +3672,7 @@
         </w:tc>
         <w:tc>
           <w:tcPr>
-            <w:tcW w:w="1857" w:type="dxa"/>
+            <w:tcW w:w="1721" w:type="dxa"/>
             <w:tcBorders>
               <w:top w:val="single" w:sz="4" w:space="0" w:color="auto"/>
               <w:left w:val="single" w:sz="4" w:space="0" w:color="auto"/>
@@ -3341,6 +3689,7 @@
                 <w:lang w:val="en-US"/>
               </w:rPr>
             </w:pPr>
+            <w:proofErr w:type="gramStart"/>
             <w:r>
               <w:rPr>
                 <w:sz w:val="28"/>
@@ -3349,14 +3698,25 @@
               </w:rPr>
               <w:t xml:space="preserve">{{ </w:t>
             </w:r>
+            <w:proofErr w:type="spellStart"/>
             <w:r>
               <w:rPr>
                 <w:sz w:val="28"/>
                 <w:szCs w:val="28"/>
                 <w:lang w:val="en-US"/>
               </w:rPr>
-              <w:t>en_duration_lesson</w:t>
+              <w:t>en</w:t>
             </w:r>
+            <w:proofErr w:type="gramEnd"/>
+            <w:r>
+              <w:rPr>
+                <w:sz w:val="28"/>
+                <w:szCs w:val="28"/>
+                <w:lang w:val="en-US"/>
+              </w:rPr>
+              <w:t>_duration_lesson</w:t>
+            </w:r>
+            <w:proofErr w:type="spellEnd"/>
             <w:r>
               <w:rPr>
                 <w:sz w:val="28"/>
@@ -3386,6 +3746,7 @@
                 <w:lang w:val="en-US"/>
               </w:rPr>
             </w:pPr>
+            <w:proofErr w:type="gramStart"/>
             <w:r>
               <w:rPr>
                 <w:sz w:val="28"/>
@@ -3394,14 +3755,25 @@
               </w:rPr>
               <w:t xml:space="preserve">{{ </w:t>
             </w:r>
+            <w:proofErr w:type="spellStart"/>
             <w:r>
               <w:rPr>
                 <w:sz w:val="28"/>
                 <w:szCs w:val="28"/>
                 <w:lang w:val="en-US"/>
               </w:rPr>
-              <w:t>en_number_classes</w:t>
+              <w:t>en</w:t>
             </w:r>
+            <w:proofErr w:type="gramEnd"/>
+            <w:r>
+              <w:rPr>
+                <w:sz w:val="28"/>
+                <w:szCs w:val="28"/>
+                <w:lang w:val="en-US"/>
+              </w:rPr>
+              <w:t>_number_classes</w:t>
+            </w:r>
+            <w:proofErr w:type="spellEnd"/>
             <w:r>
               <w:rPr>
                 <w:sz w:val="28"/>
@@ -3431,6 +3803,7 @@
                 <w:lang w:val="en-US"/>
               </w:rPr>
             </w:pPr>
+            <w:proofErr w:type="gramStart"/>
             <w:r>
               <w:rPr>
                 <w:sz w:val="28"/>
@@ -3447,13 +3820,23 @@
               </w:rPr>
               <w:t xml:space="preserve"> </w:t>
             </w:r>
+            <w:proofErr w:type="spellStart"/>
             <w:r>
               <w:rPr>
                 <w:sz w:val="28"/>
                 <w:szCs w:val="28"/>
                 <w:lang w:val="en-US"/>
               </w:rPr>
-              <w:t>en_duration_lesson</w:t>
+              <w:t>en</w:t>
+            </w:r>
+            <w:proofErr w:type="gramEnd"/>
+            <w:r>
+              <w:rPr>
+                <w:sz w:val="28"/>
+                <w:szCs w:val="28"/>
+                <w:lang w:val="en-US"/>
+              </w:rPr>
+              <w:t>_duration_lesson</w:t>
             </w:r>
             <w:r>
               <w:rPr>
@@ -3461,8 +3844,18 @@
                 <w:szCs w:val="28"/>
                 <w:lang w:val="en-US"/>
               </w:rPr>
-              <w:t xml:space="preserve">|int * </w:t>
+              <w:t>|int</w:t>
             </w:r>
+            <w:proofErr w:type="spellEnd"/>
+            <w:r>
+              <w:rPr>
+                <w:sz w:val="28"/>
+                <w:szCs w:val="28"/>
+                <w:lang w:val="en-US"/>
+              </w:rPr>
+              <w:t xml:space="preserve"> * </w:t>
+            </w:r>
+            <w:proofErr w:type="spellStart"/>
             <w:r>
               <w:rPr>
                 <w:sz w:val="28"/>
@@ -3479,6 +3872,7 @@
               </w:rPr>
               <w:t>|int</w:t>
             </w:r>
+            <w:proofErr w:type="spellEnd"/>
             <w:r>
               <w:rPr>
                 <w:sz w:val="28"/>
@@ -3515,6 +3909,7 @@
                 <w:szCs w:val="28"/>
               </w:rPr>
             </w:pPr>
+            <w:proofErr w:type="gramStart"/>
             <w:r>
               <w:rPr>
                 <w:sz w:val="28"/>
@@ -3531,6 +3926,8 @@
               </w:rPr>
               <w:t xml:space="preserve">  </w:t>
             </w:r>
+            <w:proofErr w:type="spellStart"/>
+            <w:proofErr w:type="gramEnd"/>
             <w:r>
               <w:rPr>
                 <w:sz w:val="28"/>
@@ -3539,6 +3936,7 @@
               </w:rPr>
               <w:t>en_training_periodn</w:t>
             </w:r>
+            <w:proofErr w:type="spellEnd"/>
             <w:r>
               <w:rPr>
                 <w:sz w:val="28"/>
@@ -3566,7 +3964,7 @@
         </w:tc>
         <w:tc>
           <w:tcPr>
-            <w:tcW w:w="1984" w:type="dxa"/>
+            <w:tcW w:w="1985" w:type="dxa"/>
             <w:tcBorders>
               <w:top w:val="single" w:sz="4" w:space="0" w:color="auto"/>
               <w:left w:val="single" w:sz="4" w:space="0" w:color="auto"/>
@@ -3583,6 +3981,7 @@
                 <w:lang w:val="en-US"/>
               </w:rPr>
             </w:pPr>
+            <w:proofErr w:type="gramStart"/>
             <w:r>
               <w:rPr>
                 <w:sz w:val="28"/>
@@ -3591,22 +3990,34 @@
               </w:rPr>
               <w:t xml:space="preserve">{{ </w:t>
             </w:r>
+            <w:proofErr w:type="spellStart"/>
             <w:r>
               <w:rPr>
                 <w:sz w:val="28"/>
                 <w:szCs w:val="28"/>
                 <w:lang w:val="en-US"/>
               </w:rPr>
-              <w:t>en_training_periodn</w:t>
+              <w:t>en</w:t>
             </w:r>
+            <w:proofErr w:type="gramEnd"/>
             <w:r>
               <w:rPr>
                 <w:sz w:val="28"/>
                 <w:szCs w:val="28"/>
                 <w:lang w:val="en-US"/>
               </w:rPr>
+              <w:t>_training_periodn</w:t>
+            </w:r>
+            <w:proofErr w:type="spellEnd"/>
+            <w:r>
+              <w:rPr>
+                <w:sz w:val="28"/>
+                <w:szCs w:val="28"/>
+                <w:lang w:val="en-US"/>
+              </w:rPr>
               <w:t xml:space="preserve"> |int * </w:t>
             </w:r>
+            <w:proofErr w:type="spellStart"/>
             <w:r>
               <w:rPr>
                 <w:sz w:val="28"/>
@@ -3621,8 +4032,18 @@
                 <w:szCs w:val="28"/>
                 <w:lang w:val="en-US"/>
               </w:rPr>
-              <w:t xml:space="preserve">|int * </w:t>
+              <w:t>|int</w:t>
             </w:r>
+            <w:proofErr w:type="spellEnd"/>
+            <w:r>
+              <w:rPr>
+                <w:sz w:val="28"/>
+                <w:szCs w:val="28"/>
+                <w:lang w:val="en-US"/>
+              </w:rPr>
+              <w:t xml:space="preserve"> * </w:t>
+            </w:r>
+            <w:proofErr w:type="spellStart"/>
             <w:r>
               <w:rPr>
                 <w:sz w:val="28"/>
@@ -3637,7 +4058,16 @@
                 <w:szCs w:val="28"/>
                 <w:lang w:val="en-US"/>
               </w:rPr>
-              <w:t xml:space="preserve">|int </w:t>
+              <w:t>|int</w:t>
+            </w:r>
+            <w:proofErr w:type="spellEnd"/>
+            <w:r>
+              <w:rPr>
+                <w:sz w:val="28"/>
+                <w:szCs w:val="28"/>
+                <w:lang w:val="en-US"/>
+              </w:rPr>
+              <w:t xml:space="preserve"> </w:t>
             </w:r>
             <w:r>
               <w:rPr>
@@ -3697,6 +4127,7 @@
                 <w:lang w:val="en-US"/>
               </w:rPr>
             </w:pPr>
+            <w:proofErr w:type="gramStart"/>
             <w:r>
               <w:rPr>
                 <w:sz w:val="28"/>
@@ -3705,22 +4136,34 @@
               </w:rPr>
               <w:t xml:space="preserve">{{ </w:t>
             </w:r>
+            <w:proofErr w:type="spellStart"/>
             <w:r>
               <w:rPr>
                 <w:sz w:val="28"/>
                 <w:szCs w:val="28"/>
                 <w:lang w:val="en-US"/>
               </w:rPr>
-              <w:t>en_training_periodn</w:t>
+              <w:t>en</w:t>
             </w:r>
+            <w:proofErr w:type="gramEnd"/>
             <w:r>
               <w:rPr>
                 <w:sz w:val="28"/>
                 <w:szCs w:val="28"/>
                 <w:lang w:val="en-US"/>
               </w:rPr>
+              <w:t>_training_periodn</w:t>
+            </w:r>
+            <w:proofErr w:type="spellEnd"/>
+            <w:r>
+              <w:rPr>
+                <w:sz w:val="28"/>
+                <w:szCs w:val="28"/>
+                <w:lang w:val="en-US"/>
+              </w:rPr>
               <w:t xml:space="preserve"> |int * </w:t>
             </w:r>
+            <w:proofErr w:type="spellStart"/>
             <w:r>
               <w:rPr>
                 <w:sz w:val="28"/>
@@ -3735,8 +4178,18 @@
                 <w:szCs w:val="28"/>
                 <w:lang w:val="en-US"/>
               </w:rPr>
-              <w:t xml:space="preserve">|int * </w:t>
+              <w:t>|int</w:t>
             </w:r>
+            <w:proofErr w:type="spellEnd"/>
+            <w:r>
+              <w:rPr>
+                <w:sz w:val="28"/>
+                <w:szCs w:val="28"/>
+                <w:lang w:val="en-US"/>
+              </w:rPr>
+              <w:t xml:space="preserve"> * </w:t>
+            </w:r>
+            <w:proofErr w:type="spellStart"/>
             <w:r>
               <w:rPr>
                 <w:sz w:val="28"/>
@@ -3751,7 +4204,16 @@
                 <w:szCs w:val="28"/>
                 <w:lang w:val="en-US"/>
               </w:rPr>
-              <w:t>|int }}</w:t>
+              <w:t>|int</w:t>
+            </w:r>
+            <w:proofErr w:type="spellEnd"/>
+            <w:r>
+              <w:rPr>
+                <w:sz w:val="28"/>
+                <w:szCs w:val="28"/>
+                <w:lang w:val="en-US"/>
+              </w:rPr>
+              <w:t xml:space="preserve"> }}</w:t>
             </w:r>
           </w:p>
         </w:tc>
@@ -3765,7 +4227,6 @@
         <w:spacing w:before="120" w:after="120"/>
         <w:rPr>
           <w:sz w:val="28"/>
-          <w:lang w:val="en-US"/>
         </w:rPr>
       </w:pPr>
       <w:r>
@@ -3779,7 +4240,6 @@
         <w:rPr>
           <w:b/>
           <w:sz w:val="28"/>
-          <w:lang w:val="en-US"/>
         </w:rPr>
         <w:t xml:space="preserve"> </w:t>
       </w:r>
@@ -3794,7 +4254,6 @@
         <w:rPr>
           <w:b/>
           <w:sz w:val="28"/>
-          <w:lang w:val="en-US"/>
         </w:rPr>
         <w:t>:</w:t>
       </w:r>
@@ -3802,18 +4261,31 @@
         <w:rPr>
           <w:b/>
           <w:sz w:val="28"/>
-          <w:lang w:val="en-US"/>
-        </w:rPr>
-        <w:t xml:space="preserve">  </w:t>
-      </w:r>
-      <w:r>
-        <w:rPr>
-          <w:sz w:val="28"/>
-          <w:szCs w:val="28"/>
-          <w:lang w:val="en-US"/>
+        </w:rPr>
+        <w:t xml:space="preserve"> </w:t>
+      </w:r>
+      <w:r>
+        <w:rPr>
+          <w:sz w:val="28"/>
+        </w:rPr>
+        <w:t>обучающиеся</w:t>
+      </w:r>
+      <w:r>
+        <w:rPr>
+          <w:b/>
+          <w:sz w:val="28"/>
+        </w:rPr>
+        <w:t xml:space="preserve"> </w:t>
+      </w:r>
+      <w:proofErr w:type="gramStart"/>
+      <w:r>
+        <w:rPr>
+          <w:sz w:val="28"/>
+          <w:szCs w:val="28"/>
         </w:rPr>
         <w:t xml:space="preserve">{{ </w:t>
       </w:r>
+      <w:proofErr w:type="spellStart"/>
       <w:r>
         <w:rPr>
           <w:sz w:val="28"/>
@@ -3822,11 +4294,12 @@
         </w:rPr>
         <w:t>tp</w:t>
       </w:r>
-      <w:r>
-        <w:rPr>
-          <w:sz w:val="28"/>
-          <w:szCs w:val="28"/>
-          <w:lang w:val="en-US"/>
+      <w:proofErr w:type="spellEnd"/>
+      <w:proofErr w:type="gramEnd"/>
+      <w:r>
+        <w:rPr>
+          <w:sz w:val="28"/>
+          <w:szCs w:val="28"/>
         </w:rPr>
         <w:t>_</w:t>
       </w:r>
@@ -3842,7 +4315,6 @@
         <w:rPr>
           <w:sz w:val="28"/>
           <w:szCs w:val="28"/>
-          <w:lang w:val="en-US"/>
         </w:rPr>
         <w:t>_</w:t>
       </w:r>
@@ -3857,16 +4329,101 @@
       <w:r>
         <w:rPr>
           <w:sz w:val="28"/>
-          <w:lang w:val="en-US"/>
-        </w:rPr>
-        <w:t xml:space="preserve"> </w:t>
-      </w:r>
-      <w:r>
-        <w:rPr>
-          <w:sz w:val="28"/>
-          <w:lang w:val="en-US"/>
+        </w:rPr>
+        <w:t xml:space="preserve"> </w:t>
+      </w:r>
+      <w:r>
+        <w:rPr>
+          <w:sz w:val="28"/>
         </w:rPr>
         <w:t>}}</w:t>
+      </w:r>
+      <w:r>
+        <w:rPr>
+          <w:sz w:val="28"/>
+        </w:rPr>
+        <w:t xml:space="preserve"> </w:t>
+      </w:r>
+      <w:r>
+        <w:rPr>
+          <w:sz w:val="28"/>
+        </w:rPr>
+        <w:t>лет</w:t>
+      </w:r>
+    </w:p>
+    <w:p>
+      <w:pPr>
+        <w:pStyle w:val="a3"/>
+        <w:spacing w:line="360" w:lineRule="auto"/>
+        <w:jc w:val="both"/>
+        <w:rPr>
+          <w:sz w:val="28"/>
+          <w:lang w:val="en-US"/>
+        </w:rPr>
+      </w:pPr>
+      <w:r>
+        <w:rPr>
+          <w:sz w:val="28"/>
+          <w:lang w:val="en-US"/>
+        </w:rPr>
+        <w:lastRenderedPageBreak/>
+        <w:t xml:space="preserve">{% if </w:t>
+      </w:r>
+      <w:proofErr w:type="spellStart"/>
+      <w:r>
+        <w:rPr>
+          <w:sz w:val="28"/>
+          <w:szCs w:val="28"/>
+          <w:lang w:val="en-US"/>
+        </w:rPr>
+        <w:t>tp</w:t>
+      </w:r>
+      <w:r>
+        <w:rPr>
+          <w:sz w:val="28"/>
+          <w:szCs w:val="28"/>
+          <w:lang w:val="en-US"/>
+        </w:rPr>
+        <w:t>_</w:t>
+      </w:r>
+      <w:r>
+        <w:rPr>
+          <w:sz w:val="28"/>
+          <w:szCs w:val="28"/>
+          <w:lang w:val="en-US"/>
+        </w:rPr>
+        <w:t>addressee</w:t>
+      </w:r>
+      <w:r>
+        <w:rPr>
+          <w:sz w:val="28"/>
+          <w:szCs w:val="28"/>
+          <w:lang w:val="en-US"/>
+        </w:rPr>
+        <w:t>_</w:t>
+      </w:r>
+      <w:r>
+        <w:rPr>
+          <w:sz w:val="28"/>
+          <w:szCs w:val="28"/>
+          <w:lang w:val="en-US"/>
+        </w:rPr>
+        <w:t>lvl</w:t>
+      </w:r>
+      <w:r>
+        <w:rPr>
+          <w:sz w:val="28"/>
+          <w:lang w:val="en-US"/>
+        </w:rPr>
+        <w:t>|length</w:t>
+      </w:r>
+      <w:proofErr w:type="spellEnd"/>
+      <w:r>
+        <w:rPr>
+          <w:sz w:val="28"/>
+          <w:lang w:val="en-US"/>
+        </w:rPr>
+        <w:t xml:space="preserve"> &gt; 0 %}</w:t>
       </w:r>
     </w:p>
     <w:p>
@@ -3877,6 +4434,145 @@
         <w:rPr>
           <w:b/>
           <w:sz w:val="28"/>
+        </w:rPr>
+      </w:pPr>
+      <w:r>
+        <w:rPr>
+          <w:b/>
+          <w:sz w:val="28"/>
+        </w:rPr>
+        <w:t xml:space="preserve">Дополнительные требования к </w:t>
+      </w:r>
+      <w:r>
+        <w:rPr>
+          <w:b/>
+          <w:sz w:val="28"/>
+        </w:rPr>
+        <w:t>обучающемуся</w:t>
+      </w:r>
+      <w:r>
+        <w:rPr>
+          <w:b/>
+          <w:sz w:val="28"/>
+        </w:rPr>
+        <w:t>:</w:t>
+      </w:r>
+    </w:p>
+    <w:p>
+      <w:pPr>
+        <w:pStyle w:val="a3"/>
+        <w:spacing w:line="360" w:lineRule="auto"/>
+        <w:ind w:firstLine="567"/>
+        <w:jc w:val="both"/>
+        <w:rPr>
+          <w:sz w:val="28"/>
+        </w:rPr>
+      </w:pPr>
+      <w:proofErr w:type="gramStart"/>
+      <w:r>
+        <w:rPr>
+          <w:sz w:val="28"/>
+        </w:rPr>
+        <w:t xml:space="preserve">{{ </w:t>
+      </w:r>
+      <w:proofErr w:type="spellStart"/>
+      <w:r>
+        <w:rPr>
+          <w:sz w:val="28"/>
+          <w:szCs w:val="28"/>
+          <w:lang w:val="en-US"/>
+        </w:rPr>
+        <w:t>tp</w:t>
+      </w:r>
+      <w:proofErr w:type="spellEnd"/>
+      <w:proofErr w:type="gramEnd"/>
+      <w:r>
+        <w:rPr>
+          <w:sz w:val="28"/>
+          <w:szCs w:val="28"/>
+        </w:rPr>
+        <w:t>_</w:t>
+      </w:r>
+      <w:r>
+        <w:rPr>
+          <w:sz w:val="28"/>
+          <w:szCs w:val="28"/>
+          <w:lang w:val="en-US"/>
+        </w:rPr>
+        <w:t>addressee</w:t>
+      </w:r>
+      <w:r>
+        <w:rPr>
+          <w:sz w:val="28"/>
+          <w:szCs w:val="28"/>
+        </w:rPr>
+        <w:t>_</w:t>
+      </w:r>
+      <w:proofErr w:type="spellStart"/>
+      <w:r>
+        <w:rPr>
+          <w:sz w:val="28"/>
+          <w:szCs w:val="28"/>
+          <w:lang w:val="en-US"/>
+        </w:rPr>
+        <w:t>lvl</w:t>
+      </w:r>
+      <w:proofErr w:type="spellEnd"/>
+      <w:r>
+        <w:rPr>
+          <w:sz w:val="28"/>
+        </w:rPr>
+        <w:t xml:space="preserve"> </w:t>
+      </w:r>
+      <w:r>
+        <w:rPr>
+          <w:sz w:val="28"/>
+        </w:rPr>
+        <w:t>}}</w:t>
+      </w:r>
+      <w:bookmarkStart w:id="2" w:name="_GoBack"/>
+      <w:bookmarkEnd w:id="2"/>
+    </w:p>
+    <w:p>
+      <w:pPr>
+        <w:pStyle w:val="a3"/>
+        <w:spacing w:line="360" w:lineRule="auto"/>
+        <w:jc w:val="both"/>
+        <w:rPr>
+          <w:sz w:val="28"/>
+          <w:lang w:val="en-US"/>
+        </w:rPr>
+      </w:pPr>
+      <w:r>
+        <w:rPr>
+          <w:sz w:val="28"/>
+          <w:lang w:val="en-US"/>
+        </w:rPr>
+        <w:t xml:space="preserve">{% </w:t>
+      </w:r>
+      <w:r>
+        <w:rPr>
+          <w:sz w:val="28"/>
+          <w:lang w:val="en-US"/>
+        </w:rPr>
+        <w:t>endif</w:t>
+      </w:r>
+      <w:r>
+        <w:rPr>
+          <w:sz w:val="28"/>
+          <w:lang w:val="en-US"/>
+        </w:rPr>
+        <w:t xml:space="preserve"> %}</w:t>
+      </w:r>
+    </w:p>
+    <w:p>
+      <w:pPr>
+        <w:pStyle w:val="a3"/>
+        <w:spacing w:before="120" w:after="120"/>
+        <w:ind w:right="346"/>
+        <w:rPr>
+          <w:b/>
+          <w:sz w:val="28"/>
           <w:lang w:val="en-US"/>
         </w:rPr>
       </w:pPr>
@@ -3926,7 +4622,6 @@
           <w:sz w:val="28"/>
           <w:lang w:val="en-US"/>
         </w:rPr>
-        <w:lastRenderedPageBreak/>
         <w:t xml:space="preserve">{% </w:t>
       </w:r>
       <w:r>
@@ -3969,7 +4664,23 @@
           <w:sz w:val="28"/>
           <w:lang w:val="en-US"/>
         </w:rPr>
-        <w:t xml:space="preserve"> en_form_edu </w:t>
+        <w:t xml:space="preserve"> </w:t>
+      </w:r>
+      <w:proofErr w:type="spellStart"/>
+      <w:r>
+        <w:rPr>
+          <w:sz w:val="28"/>
+          <w:lang w:val="en-US"/>
+        </w:rPr>
+        <w:t>en_form_edu</w:t>
+      </w:r>
+      <w:proofErr w:type="spellEnd"/>
+      <w:r>
+        <w:rPr>
+          <w:sz w:val="28"/>
+          <w:lang w:val="en-US"/>
+        </w:rPr>
+        <w:t xml:space="preserve"> </w:t>
       </w:r>
       <w:r>
         <w:rPr>
@@ -4037,6 +4748,7 @@
         </w:rPr>
         <w:t xml:space="preserve">{% </w:t>
       </w:r>
+      <w:proofErr w:type="spellStart"/>
       <w:r>
         <w:rPr>
           <w:sz w:val="28"/>
@@ -4044,6 +4756,7 @@
         </w:rPr>
         <w:t>endfor</w:t>
       </w:r>
+      <w:proofErr w:type="spellEnd"/>
       <w:r>
         <w:rPr>
           <w:sz w:val="28"/>
@@ -4121,11 +4834,13 @@
         <w:pStyle w:val="a3"/>
         <w:spacing w:line="360" w:lineRule="auto"/>
         <w:ind w:right="-22"/>
-        <w:rPr>
-          <w:sz w:val="28"/>
-          <w:lang w:val="en-US"/>
-        </w:rPr>
-      </w:pPr>
+        <w:jc w:val="both"/>
+        <w:rPr>
+          <w:sz w:val="28"/>
+          <w:lang w:val="en-US"/>
+        </w:rPr>
+      </w:pPr>
+      <w:proofErr w:type="gramStart"/>
       <w:r>
         <w:rPr>
           <w:sz w:val="28"/>
@@ -4133,6 +4848,7 @@
         </w:rPr>
         <w:t xml:space="preserve">{{ </w:t>
       </w:r>
+      <w:proofErr w:type="spellStart"/>
       <w:r>
         <w:rPr>
           <w:sz w:val="28"/>
@@ -4140,6 +4856,7 @@
         </w:rPr>
         <w:t>en</w:t>
       </w:r>
+      <w:proofErr w:type="gramEnd"/>
       <w:r>
         <w:rPr>
           <w:sz w:val="28"/>
@@ -4168,6 +4885,7 @@
         </w:rPr>
         <w:t>education</w:t>
       </w:r>
+      <w:proofErr w:type="spellEnd"/>
       <w:r>
         <w:rPr>
           <w:sz w:val="28"/>
@@ -4267,12 +4985,37 @@
           <w:lang w:val="en-US"/>
         </w:rPr>
       </w:pPr>
+      <w:proofErr w:type="gramStart"/>
       <w:r>
         <w:rPr>
           <w:b w:val="0"/>
           <w:lang w:val="en-US"/>
         </w:rPr>
-        <w:t>{{ en_program_objectives }}</w:t>
+        <w:t xml:space="preserve">{{ </w:t>
+      </w:r>
+      <w:proofErr w:type="spellStart"/>
+      <w:r>
+        <w:rPr>
+          <w:b w:val="0"/>
+          <w:lang w:val="en-US"/>
+        </w:rPr>
+        <w:t>en</w:t>
+      </w:r>
+      <w:proofErr w:type="gramEnd"/>
+      <w:r>
+        <w:rPr>
+          <w:b w:val="0"/>
+          <w:lang w:val="en-US"/>
+        </w:rPr>
+        <w:t>_program_objectives</w:t>
+      </w:r>
+      <w:proofErr w:type="spellEnd"/>
+      <w:r>
+        <w:rPr>
+          <w:b w:val="0"/>
+          <w:lang w:val="en-US"/>
+        </w:rPr>
+        <w:t xml:space="preserve"> }}</w:t>
       </w:r>
     </w:p>
     <w:p>
@@ -4333,7 +5076,23 @@
           <w:sz w:val="28"/>
           <w:lang w:val="en-US"/>
         </w:rPr>
-        <w:t>{% if en_subject_taskss|length &gt; 0 %}</w:t>
+        <w:t xml:space="preserve">{% if </w:t>
+      </w:r>
+      <w:proofErr w:type="spellStart"/>
+      <w:r>
+        <w:rPr>
+          <w:sz w:val="28"/>
+          <w:lang w:val="en-US"/>
+        </w:rPr>
+        <w:t>en_subject_taskss|length</w:t>
+      </w:r>
+      <w:proofErr w:type="spellEnd"/>
+      <w:r>
+        <w:rPr>
+          <w:sz w:val="28"/>
+          <w:lang w:val="en-US"/>
+        </w:rPr>
+        <w:t xml:space="preserve"> &gt; 0 %}</w:t>
       </w:r>
     </w:p>
     <w:p>
@@ -4393,8 +5152,17 @@
           <w:sz w:val="28"/>
           <w:lang w:val="en-US"/>
         </w:rPr>
-        <w:t>for sub in en_subject_taskss</w:t>
-      </w:r>
+        <w:t xml:space="preserve">for sub in </w:t>
+      </w:r>
+      <w:proofErr w:type="spellStart"/>
+      <w:r>
+        <w:rPr>
+          <w:sz w:val="28"/>
+          <w:lang w:val="en-US"/>
+        </w:rPr>
+        <w:t>en_subject_taskss</w:t>
+      </w:r>
+      <w:proofErr w:type="spellEnd"/>
       <w:r>
         <w:rPr>
           <w:sz w:val="28"/>
@@ -4442,6 +5210,7 @@
         </w:rPr>
         <w:t xml:space="preserve"> </w:t>
       </w:r>
+      <w:proofErr w:type="gramStart"/>
       <w:r>
         <w:rPr>
           <w:sz w:val="28"/>
@@ -4456,6 +5225,7 @@
         </w:rPr>
         <w:t>sub</w:t>
       </w:r>
+      <w:proofErr w:type="gramEnd"/>
       <w:r>
         <w:rPr>
           <w:sz w:val="28"/>
@@ -4482,6 +5252,7 @@
         </w:rPr>
         <w:t xml:space="preserve">{% </w:t>
       </w:r>
+      <w:proofErr w:type="spellStart"/>
       <w:r>
         <w:rPr>
           <w:sz w:val="28"/>
@@ -4489,6 +5260,7 @@
         </w:rPr>
         <w:t>endfor</w:t>
       </w:r>
+      <w:proofErr w:type="spellEnd"/>
       <w:r>
         <w:rPr>
           <w:sz w:val="28"/>
@@ -4560,7 +5332,23 @@
           <w:sz w:val="28"/>
           <w:lang w:val="en-US"/>
         </w:rPr>
-        <w:t>{% if en_metasubject_tasks |length &gt; 0 %}</w:t>
+        <w:t xml:space="preserve">{% if </w:t>
+      </w:r>
+      <w:proofErr w:type="spellStart"/>
+      <w:r>
+        <w:rPr>
+          <w:sz w:val="28"/>
+          <w:lang w:val="en-US"/>
+        </w:rPr>
+        <w:t>en_metasubject_tasks</w:t>
+      </w:r>
+      <w:proofErr w:type="spellEnd"/>
+      <w:r>
+        <w:rPr>
+          <w:sz w:val="28"/>
+          <w:lang w:val="en-US"/>
+        </w:rPr>
+        <w:t xml:space="preserve"> |length &gt; 0 %}</w:t>
       </w:r>
     </w:p>
     <w:p>
@@ -4613,8 +5401,33 @@
           <w:sz w:val="28"/>
           <w:lang w:val="en-US"/>
         </w:rPr>
-        <w:t>for metsub in en_metasubject_tasks</w:t>
-      </w:r>
+        <w:t xml:space="preserve">for </w:t>
+      </w:r>
+      <w:proofErr w:type="spellStart"/>
+      <w:r>
+        <w:rPr>
+          <w:sz w:val="28"/>
+          <w:lang w:val="en-US"/>
+        </w:rPr>
+        <w:t>metsub</w:t>
+      </w:r>
+      <w:proofErr w:type="spellEnd"/>
+      <w:r>
+        <w:rPr>
+          <w:sz w:val="28"/>
+          <w:lang w:val="en-US"/>
+        </w:rPr>
+        <w:t xml:space="preserve"> in </w:t>
+      </w:r>
+      <w:proofErr w:type="spellStart"/>
+      <w:r>
+        <w:rPr>
+          <w:sz w:val="28"/>
+          <w:lang w:val="en-US"/>
+        </w:rPr>
+        <w:t>en_metasubject_tasks</w:t>
+      </w:r>
+      <w:proofErr w:type="spellEnd"/>
       <w:r>
         <w:rPr>
           <w:sz w:val="28"/>
@@ -4662,6 +5475,7 @@
         </w:rPr>
         <w:t xml:space="preserve"> </w:t>
       </w:r>
+      <w:proofErr w:type="gramStart"/>
       <w:r>
         <w:rPr>
           <w:sz w:val="28"/>
@@ -4669,6 +5483,7 @@
         </w:rPr>
         <w:t xml:space="preserve">{{ </w:t>
       </w:r>
+      <w:proofErr w:type="spellStart"/>
       <w:r>
         <w:rPr>
           <w:sz w:val="28"/>
@@ -4676,6 +5491,8 @@
         </w:rPr>
         <w:t>metsub</w:t>
       </w:r>
+      <w:proofErr w:type="spellEnd"/>
+      <w:proofErr w:type="gramEnd"/>
       <w:r>
         <w:rPr>
           <w:sz w:val="28"/>
@@ -4702,6 +5519,7 @@
         </w:rPr>
         <w:t xml:space="preserve">{% </w:t>
       </w:r>
+      <w:proofErr w:type="spellStart"/>
       <w:r>
         <w:rPr>
           <w:sz w:val="28"/>
@@ -4709,6 +5527,7 @@
         </w:rPr>
         <w:t>endfor</w:t>
       </w:r>
+      <w:proofErr w:type="spellEnd"/>
       <w:r>
         <w:rPr>
           <w:sz w:val="28"/>
@@ -4780,7 +5599,23 @@
           <w:sz w:val="28"/>
           <w:lang w:val="en-US"/>
         </w:rPr>
-        <w:t>{% if en_personal_tasks|length &gt; 0 %}</w:t>
+        <w:t xml:space="preserve">{% if </w:t>
+      </w:r>
+      <w:proofErr w:type="spellStart"/>
+      <w:r>
+        <w:rPr>
+          <w:sz w:val="28"/>
+          <w:lang w:val="en-US"/>
+        </w:rPr>
+        <w:t>en_personal_tasks|length</w:t>
+      </w:r>
+      <w:proofErr w:type="spellEnd"/>
+      <w:r>
+        <w:rPr>
+          <w:sz w:val="28"/>
+          <w:lang w:val="en-US"/>
+        </w:rPr>
+        <w:t xml:space="preserve"> &gt; 0 %}</w:t>
       </w:r>
     </w:p>
     <w:p>
@@ -4821,7 +5656,7 @@
           <w:lang w:val="en-US"/>
         </w:rPr>
       </w:pPr>
-      <w:bookmarkStart w:id="2" w:name="_Toc79850923"/>
+      <w:bookmarkStart w:id="3" w:name="_Toc79850923"/>
       <w:r>
         <w:rPr>
           <w:sz w:val="28"/>
@@ -4834,8 +5669,17 @@
           <w:sz w:val="28"/>
           <w:lang w:val="en-US"/>
         </w:rPr>
-        <w:t>for per in en_personal_tasks</w:t>
-      </w:r>
+        <w:t xml:space="preserve">for per in </w:t>
+      </w:r>
+      <w:proofErr w:type="spellStart"/>
+      <w:r>
+        <w:rPr>
+          <w:sz w:val="28"/>
+          <w:lang w:val="en-US"/>
+        </w:rPr>
+        <w:t>en_personal_tasks</w:t>
+      </w:r>
+      <w:proofErr w:type="spellEnd"/>
       <w:r>
         <w:rPr>
           <w:sz w:val="28"/>
@@ -4869,6 +5713,7 @@
           <w:lang w:val="en-US"/>
         </w:rPr>
       </w:pPr>
+      <w:proofErr w:type="gramStart"/>
       <w:r>
         <w:rPr>
           <w:sz w:val="28"/>
@@ -4881,7 +5726,15 @@
           <w:sz w:val="28"/>
           <w:lang w:val="en-US"/>
         </w:rPr>
-        <w:t xml:space="preserve">{{ </w:t>
+        <w:t>{</w:t>
+      </w:r>
+      <w:proofErr w:type="gramEnd"/>
+      <w:r>
+        <w:rPr>
+          <w:sz w:val="28"/>
+          <w:lang w:val="en-US"/>
+        </w:rPr>
+        <w:t xml:space="preserve">{ </w:t>
       </w:r>
       <w:r>
         <w:rPr>
@@ -4916,6 +5769,7 @@
         </w:rPr>
         <w:t xml:space="preserve">{% </w:t>
       </w:r>
+      <w:proofErr w:type="spellStart"/>
       <w:r>
         <w:rPr>
           <w:sz w:val="28"/>
@@ -4923,6 +5777,7 @@
         </w:rPr>
         <w:t>endfor</w:t>
       </w:r>
+      <w:proofErr w:type="spellEnd"/>
       <w:r>
         <w:rPr>
           <w:sz w:val="28"/>
@@ -5017,26 +5872,27 @@
         </w:rPr>
         <w:t>ПЛАН</w:t>
       </w:r>
-      <w:bookmarkEnd w:id="2"/>
+      <w:bookmarkEnd w:id="3"/>
     </w:p>
     <w:tbl>
       <w:tblPr>
         <w:tblStyle w:val="21"/>
-        <w:tblW w:w="9006" w:type="dxa"/>
+        <w:tblW w:w="9720" w:type="dxa"/>
         <w:tblInd w:w="113" w:type="dxa"/>
+        <w:tblLayout w:type="fixed"/>
         <w:tblLook w:val="04A0" w:firstRow="1" w:lastRow="0" w:firstColumn="1" w:lastColumn="0" w:noHBand="0" w:noVBand="1"/>
       </w:tblPr>
       <w:tblGrid>
         <w:gridCol w:w="1746"/>
-        <w:gridCol w:w="2978"/>
-        <w:gridCol w:w="2886"/>
-        <w:gridCol w:w="936"/>
+        <w:gridCol w:w="4061"/>
+        <w:gridCol w:w="1418"/>
+        <w:gridCol w:w="1321"/>
         <w:gridCol w:w="1174"/>
       </w:tblGrid>
       <w:tr>
         <w:tc>
           <w:tcPr>
-            <w:tcW w:w="594" w:type="dxa"/>
+            <w:tcW w:w="1746" w:type="dxa"/>
             <w:vMerge w:val="restart"/>
             <w:tcBorders>
               <w:top w:val="single" w:sz="4" w:space="0" w:color="000000"/>
@@ -5068,7 +5924,7 @@
         </w:tc>
         <w:tc>
           <w:tcPr>
-            <w:tcW w:w="5071" w:type="dxa"/>
+            <w:tcW w:w="4061" w:type="dxa"/>
             <w:vMerge w:val="restart"/>
             <w:tcBorders>
               <w:top w:val="single" w:sz="4" w:space="0" w:color="000000"/>
@@ -5100,7 +5956,7 @@
         </w:tc>
         <w:tc>
           <w:tcPr>
-            <w:tcW w:w="3341" w:type="dxa"/>
+            <w:tcW w:w="3913" w:type="dxa"/>
             <w:gridSpan w:val="3"/>
             <w:tcBorders>
               <w:top w:val="single" w:sz="4" w:space="0" w:color="000000"/>
@@ -5134,7 +5990,7 @@
       <w:tr>
         <w:tc>
           <w:tcPr>
-            <w:tcW w:w="0" w:type="auto"/>
+            <w:tcW w:w="1746" w:type="dxa"/>
             <w:vMerge/>
             <w:tcBorders>
               <w:top w:val="single" w:sz="4" w:space="0" w:color="000000"/>
@@ -5157,7 +6013,7 @@
         </w:tc>
         <w:tc>
           <w:tcPr>
-            <w:tcW w:w="5071" w:type="dxa"/>
+            <w:tcW w:w="4061" w:type="dxa"/>
             <w:vMerge/>
             <w:tcBorders>
               <w:top w:val="single" w:sz="4" w:space="0" w:color="000000"/>
@@ -5180,7 +6036,7 @@
         </w:tc>
         <w:tc>
           <w:tcPr>
-            <w:tcW w:w="919" w:type="dxa"/>
+            <w:tcW w:w="1418" w:type="dxa"/>
             <w:tcBorders>
               <w:top w:val="single" w:sz="4" w:space="0" w:color="000000"/>
               <w:left w:val="single" w:sz="4" w:space="0" w:color="000000"/>
@@ -5212,7 +6068,7 @@
         </w:tc>
         <w:tc>
           <w:tcPr>
-            <w:tcW w:w="1070" w:type="dxa"/>
+            <w:tcW w:w="1321" w:type="dxa"/>
             <w:tcBorders>
               <w:top w:val="single" w:sz="4" w:space="0" w:color="000000"/>
               <w:left w:val="single" w:sz="4" w:space="0" w:color="000000"/>
@@ -5244,7 +6100,7 @@
         </w:tc>
         <w:tc>
           <w:tcPr>
-            <w:tcW w:w="1352" w:type="dxa"/>
+            <w:tcW w:w="1174" w:type="dxa"/>
             <w:tcBorders>
               <w:top w:val="single" w:sz="4" w:space="0" w:color="000000"/>
               <w:left w:val="single" w:sz="4" w:space="0" w:color="000000"/>
@@ -5281,7 +6137,7 @@
         </w:trPr>
         <w:tc>
           <w:tcPr>
-            <w:tcW w:w="9006" w:type="dxa"/>
+            <w:tcW w:w="9720" w:type="dxa"/>
             <w:gridSpan w:val="5"/>
             <w:tcBorders>
               <w:top w:val="single" w:sz="4" w:space="0" w:color="000000"/>
@@ -5308,7 +6164,17 @@
                 <w:szCs w:val="24"/>
                 <w:lang w:val="en-US"/>
               </w:rPr>
-              <w:t>{%tr for module</w:t>
+              <w:t xml:space="preserve">{%tr for </w:t>
+            </w:r>
+            <w:proofErr w:type="spellStart"/>
+            <w:r>
+              <w:rPr>
+                <w:color w:val="000000"/>
+                <w:sz w:val="28"/>
+                <w:szCs w:val="24"/>
+                <w:lang w:val="en-US"/>
+              </w:rPr>
+              <w:t>module</w:t>
             </w:r>
             <w:r>
               <w:rPr>
@@ -5319,6 +6185,7 @@
               </w:rPr>
               <w:t>index</w:t>
             </w:r>
+            <w:proofErr w:type="spellEnd"/>
             <w:r>
               <w:rPr>
                 <w:color w:val="000000"/>
@@ -5337,6 +6204,7 @@
               </w:rPr>
               <w:t>range(</w:t>
             </w:r>
+            <w:proofErr w:type="spellStart"/>
             <w:r>
               <w:rPr>
                 <w:color w:val="000000"/>
@@ -5353,7 +6221,17 @@
                 <w:szCs w:val="24"/>
                 <w:lang w:val="en-US"/>
               </w:rPr>
-              <w:t>|length)</w:t>
+              <w:t>|length</w:t>
+            </w:r>
+            <w:proofErr w:type="spellEnd"/>
+            <w:r>
+              <w:rPr>
+                <w:color w:val="000000"/>
+                <w:sz w:val="28"/>
+                <w:szCs w:val="24"/>
+                <w:lang w:val="en-US"/>
+              </w:rPr>
+              <w:t>)</w:t>
             </w:r>
             <w:r>
               <w:rPr>
@@ -5382,7 +6260,7 @@
         </w:trPr>
         <w:tc>
           <w:tcPr>
-            <w:tcW w:w="594" w:type="dxa"/>
+            <w:tcW w:w="1746" w:type="dxa"/>
             <w:tcBorders>
               <w:top w:val="single" w:sz="4" w:space="0" w:color="000000"/>
               <w:left w:val="single" w:sz="4" w:space="0" w:color="000000"/>
@@ -5400,6 +6278,7 @@
                 <w:lang w:val="en-US" w:eastAsia="ru-RU"/>
               </w:rPr>
             </w:pPr>
+            <w:proofErr w:type="gramStart"/>
             <w:r>
               <w:rPr>
                 <w:sz w:val="28"/>
@@ -5408,6 +6287,7 @@
               </w:rPr>
               <w:t xml:space="preserve">{{ </w:t>
             </w:r>
+            <w:proofErr w:type="spellStart"/>
             <w:r>
               <w:rPr>
                 <w:color w:val="000000"/>
@@ -5417,6 +6297,7 @@
               </w:rPr>
               <w:t>moduleindex</w:t>
             </w:r>
+            <w:proofErr w:type="gramEnd"/>
             <w:r>
               <w:rPr>
                 <w:color w:val="000000"/>
@@ -5424,7 +6305,17 @@
                 <w:szCs w:val="24"/>
                 <w:lang w:val="en-US"/>
               </w:rPr>
-              <w:t>|int + 1</w:t>
+              <w:t>|int</w:t>
+            </w:r>
+            <w:proofErr w:type="spellEnd"/>
+            <w:r>
+              <w:rPr>
+                <w:color w:val="000000"/>
+                <w:sz w:val="28"/>
+                <w:szCs w:val="24"/>
+                <w:lang w:val="en-US"/>
+              </w:rPr>
+              <w:t xml:space="preserve"> + 1</w:t>
             </w:r>
             <w:r>
               <w:rPr>
@@ -5447,7 +6338,7 @@
         </w:tc>
         <w:tc>
           <w:tcPr>
-            <w:tcW w:w="5071" w:type="dxa"/>
+            <w:tcW w:w="4061" w:type="dxa"/>
             <w:tcBorders>
               <w:top w:val="single" w:sz="4" w:space="0" w:color="auto"/>
               <w:left w:val="single" w:sz="4" w:space="0" w:color="auto"/>
@@ -5464,6 +6355,7 @@
                 <w:lang w:val="en-US" w:eastAsia="ru-RU"/>
               </w:rPr>
             </w:pPr>
+            <w:proofErr w:type="gramStart"/>
             <w:r>
               <w:rPr>
                 <w:sz w:val="28"/>
@@ -5479,7 +6371,37 @@
                 <w:szCs w:val="24"/>
                 <w:lang w:val="en-US"/>
               </w:rPr>
-              <w:t>modules[moduleindex]</w:t>
+              <w:t>modules</w:t>
+            </w:r>
+            <w:proofErr w:type="gramEnd"/>
+            <w:r>
+              <w:rPr>
+                <w:color w:val="000000"/>
+                <w:sz w:val="28"/>
+                <w:szCs w:val="24"/>
+                <w:lang w:val="en-US"/>
+              </w:rPr>
+              <w:t>[</w:t>
+            </w:r>
+            <w:proofErr w:type="spellStart"/>
+            <w:r>
+              <w:rPr>
+                <w:color w:val="000000"/>
+                <w:sz w:val="28"/>
+                <w:szCs w:val="24"/>
+                <w:lang w:val="en-US"/>
+              </w:rPr>
+              <w:t>moduleindex</w:t>
+            </w:r>
+            <w:proofErr w:type="spellEnd"/>
+            <w:r>
+              <w:rPr>
+                <w:color w:val="000000"/>
+                <w:sz w:val="28"/>
+                <w:szCs w:val="24"/>
+                <w:lang w:val="en-US"/>
+              </w:rPr>
+              <w:t>]</w:t>
             </w:r>
             <w:r>
               <w:rPr>
@@ -5493,7 +6415,7 @@
         </w:tc>
         <w:tc>
           <w:tcPr>
-            <w:tcW w:w="919" w:type="dxa"/>
+            <w:tcW w:w="1418" w:type="dxa"/>
             <w:tcBorders>
               <w:top w:val="single" w:sz="4" w:space="0" w:color="auto"/>
               <w:left w:val="single" w:sz="4" w:space="0" w:color="auto"/>
@@ -5512,6 +6434,7 @@
                 <w:lang w:val="en-US"/>
               </w:rPr>
             </w:pPr>
+            <w:proofErr w:type="gramStart"/>
             <w:r>
               <w:rPr>
                 <w:color w:val="000000"/>
@@ -5519,7 +6442,47 @@
                 <w:szCs w:val="24"/>
                 <w:lang w:val="en-US"/>
               </w:rPr>
-              <w:t>{{ modules[moduleindex].</w:t>
+              <w:t>{{ modules</w:t>
+            </w:r>
+            <w:proofErr w:type="gramEnd"/>
+            <w:r>
+              <w:rPr>
+                <w:color w:val="000000"/>
+                <w:sz w:val="28"/>
+                <w:szCs w:val="24"/>
+                <w:lang w:val="en-US"/>
+              </w:rPr>
+              <w:t>[</w:t>
+            </w:r>
+            <w:proofErr w:type="spellStart"/>
+            <w:r>
+              <w:rPr>
+                <w:color w:val="000000"/>
+                <w:sz w:val="28"/>
+                <w:szCs w:val="24"/>
+                <w:lang w:val="en-US"/>
+              </w:rPr>
+              <w:t>moduleind</w:t>
+            </w:r>
+            <w:r>
+              <w:rPr>
+                <w:color w:val="000000"/>
+                <w:sz w:val="28"/>
+                <w:szCs w:val="24"/>
+                <w:lang w:val="en-US"/>
+              </w:rPr>
+              <w:lastRenderedPageBreak/>
+              <w:t>ex</w:t>
+            </w:r>
+            <w:proofErr w:type="spellEnd"/>
+            <w:r>
+              <w:rPr>
+                <w:color w:val="000000"/>
+                <w:sz w:val="28"/>
+                <w:szCs w:val="24"/>
+                <w:lang w:val="en-US"/>
+              </w:rPr>
+              <w:t>].</w:t>
             </w:r>
             <w:r>
               <w:rPr>
@@ -5543,7 +6506,7 @@
         </w:tc>
         <w:tc>
           <w:tcPr>
-            <w:tcW w:w="1070" w:type="dxa"/>
+            <w:tcW w:w="1321" w:type="dxa"/>
             <w:tcBorders>
               <w:top w:val="single" w:sz="4" w:space="0" w:color="auto"/>
               <w:left w:val="single" w:sz="4" w:space="0" w:color="auto"/>
@@ -5566,7 +6529,7 @@
         </w:tc>
         <w:tc>
           <w:tcPr>
-            <w:tcW w:w="1352" w:type="dxa"/>
+            <w:tcW w:w="1174" w:type="dxa"/>
             <w:tcBorders>
               <w:top w:val="single" w:sz="4" w:space="0" w:color="auto"/>
               <w:left w:val="single" w:sz="4" w:space="0" w:color="auto"/>
@@ -5593,7 +6556,7 @@
         </w:trPr>
         <w:tc>
           <w:tcPr>
-            <w:tcW w:w="9006" w:type="dxa"/>
+            <w:tcW w:w="9720" w:type="dxa"/>
             <w:gridSpan w:val="5"/>
             <w:tcBorders>
               <w:top w:val="single" w:sz="4" w:space="0" w:color="000000"/>
@@ -5620,8 +6583,27 @@
                 <w:szCs w:val="24"/>
                 <w:lang w:val="en-US"/>
               </w:rPr>
-              <w:lastRenderedPageBreak/>
-              <w:t>{%tr endfor %}</w:t>
+              <w:t xml:space="preserve">{%tr </w:t>
+            </w:r>
+            <w:proofErr w:type="spellStart"/>
+            <w:r>
+              <w:rPr>
+                <w:color w:val="000000"/>
+                <w:sz w:val="28"/>
+                <w:szCs w:val="24"/>
+                <w:lang w:val="en-US"/>
+              </w:rPr>
+              <w:t>endfor</w:t>
+            </w:r>
+            <w:proofErr w:type="spellEnd"/>
+            <w:r>
+              <w:rPr>
+                <w:color w:val="000000"/>
+                <w:sz w:val="28"/>
+                <w:szCs w:val="24"/>
+                <w:lang w:val="en-US"/>
+              </w:rPr>
+              <w:t xml:space="preserve"> %}</w:t>
             </w:r>
           </w:p>
         </w:tc>
@@ -5632,7 +6614,7 @@
         </w:trPr>
         <w:tc>
           <w:tcPr>
-            <w:tcW w:w="594" w:type="dxa"/>
+            <w:tcW w:w="1746" w:type="dxa"/>
             <w:tcBorders>
               <w:top w:val="single" w:sz="4" w:space="0" w:color="000000"/>
               <w:left w:val="single" w:sz="4" w:space="0" w:color="000000"/>
@@ -5654,7 +6636,7 @@
         </w:tc>
         <w:tc>
           <w:tcPr>
-            <w:tcW w:w="5071" w:type="dxa"/>
+            <w:tcW w:w="4061" w:type="dxa"/>
             <w:tcBorders>
               <w:top w:val="single" w:sz="4" w:space="0" w:color="auto"/>
               <w:left w:val="single" w:sz="4" w:space="0" w:color="auto"/>
@@ -5683,7 +6665,7 @@
         </w:tc>
         <w:tc>
           <w:tcPr>
-            <w:tcW w:w="919" w:type="dxa"/>
+            <w:tcW w:w="1418" w:type="dxa"/>
             <w:tcBorders>
               <w:top w:val="single" w:sz="4" w:space="0" w:color="auto"/>
               <w:left w:val="single" w:sz="4" w:space="0" w:color="auto"/>
@@ -5702,6 +6684,7 @@
                 <w:lang w:val="en-US"/>
               </w:rPr>
             </w:pPr>
+            <w:proofErr w:type="gramStart"/>
             <w:r>
               <w:rPr>
                 <w:color w:val="000000"/>
@@ -5709,13 +6692,83 @@
                 <w:szCs w:val="24"/>
                 <w:lang w:val="en-US"/>
               </w:rPr>
-              <w:t>{{ en_training_periodn |int * en_duration_lesson|int * en_number_classes|int }}</w:t>
+              <w:t xml:space="preserve">{{ </w:t>
+            </w:r>
+            <w:proofErr w:type="spellStart"/>
+            <w:r>
+              <w:rPr>
+                <w:color w:val="000000"/>
+                <w:sz w:val="28"/>
+                <w:szCs w:val="24"/>
+                <w:lang w:val="en-US"/>
+              </w:rPr>
+              <w:t>en</w:t>
+            </w:r>
+            <w:proofErr w:type="gramEnd"/>
+            <w:r>
+              <w:rPr>
+                <w:color w:val="000000"/>
+                <w:sz w:val="28"/>
+                <w:szCs w:val="24"/>
+                <w:lang w:val="en-US"/>
+              </w:rPr>
+              <w:t>_training_periodn</w:t>
+            </w:r>
+            <w:proofErr w:type="spellEnd"/>
+            <w:r>
+              <w:rPr>
+                <w:color w:val="000000"/>
+                <w:sz w:val="28"/>
+                <w:szCs w:val="24"/>
+                <w:lang w:val="en-US"/>
+              </w:rPr>
+              <w:t xml:space="preserve"> |int * </w:t>
+            </w:r>
+            <w:proofErr w:type="spellStart"/>
+            <w:r>
+              <w:rPr>
+                <w:color w:val="000000"/>
+                <w:sz w:val="28"/>
+                <w:szCs w:val="24"/>
+                <w:lang w:val="en-US"/>
+              </w:rPr>
+              <w:t>en_duration_lesson|int</w:t>
+            </w:r>
+            <w:proofErr w:type="spellEnd"/>
+            <w:r>
+              <w:rPr>
+                <w:color w:val="000000"/>
+                <w:sz w:val="28"/>
+                <w:szCs w:val="24"/>
+                <w:lang w:val="en-US"/>
+              </w:rPr>
+              <w:t xml:space="preserve"> * </w:t>
+            </w:r>
+            <w:proofErr w:type="spellStart"/>
+            <w:r>
+              <w:rPr>
+                <w:color w:val="000000"/>
+                <w:sz w:val="28"/>
+                <w:szCs w:val="24"/>
+                <w:lang w:val="en-US"/>
+              </w:rPr>
+              <w:t>en_number_classes|int</w:t>
+            </w:r>
+            <w:proofErr w:type="spellEnd"/>
+            <w:r>
+              <w:rPr>
+                <w:color w:val="000000"/>
+                <w:sz w:val="28"/>
+                <w:szCs w:val="24"/>
+                <w:lang w:val="en-US"/>
+              </w:rPr>
+              <w:t xml:space="preserve"> }}</w:t>
             </w:r>
           </w:p>
         </w:tc>
         <w:tc>
           <w:tcPr>
-            <w:tcW w:w="1070" w:type="dxa"/>
+            <w:tcW w:w="1321" w:type="dxa"/>
             <w:tcBorders>
               <w:top w:val="single" w:sz="4" w:space="0" w:color="auto"/>
               <w:left w:val="single" w:sz="4" w:space="0" w:color="auto"/>
@@ -5738,7 +6791,7 @@
         </w:tc>
         <w:tc>
           <w:tcPr>
-            <w:tcW w:w="1352" w:type="dxa"/>
+            <w:tcW w:w="1174" w:type="dxa"/>
             <w:tcBorders>
               <w:top w:val="single" w:sz="4" w:space="0" w:color="auto"/>
               <w:left w:val="single" w:sz="4" w:space="0" w:color="auto"/>
@@ -5811,7 +6864,23 @@
           <w:sz w:val="28"/>
           <w:lang w:val="en-US"/>
         </w:rPr>
-        <w:t>{% for num in plan_list -%}</w:t>
+        <w:t xml:space="preserve">{% for num in </w:t>
+      </w:r>
+      <w:proofErr w:type="spellStart"/>
+      <w:r>
+        <w:rPr>
+          <w:sz w:val="28"/>
+          <w:lang w:val="en-US"/>
+        </w:rPr>
+        <w:t>plan_list</w:t>
+      </w:r>
+      <w:proofErr w:type="spellEnd"/>
+      <w:r>
+        <w:rPr>
+          <w:sz w:val="28"/>
+          <w:lang w:val="en-US"/>
+        </w:rPr>
+        <w:t xml:space="preserve"> -%}</w:t>
       </w:r>
     </w:p>
     <w:p>
@@ -5845,7 +6914,55 @@
           <w:szCs w:val="28"/>
           <w:lang w:val="en-US"/>
         </w:rPr>
-        <w:t xml:space="preserve"> «{{ num.module_name }}</w:t>
+        <w:t xml:space="preserve"> «</w:t>
+      </w:r>
+      <w:proofErr w:type="gramStart"/>
+      <w:r>
+        <w:rPr>
+          <w:b/>
+          <w:bCs/>
+          <w:i/>
+          <w:sz w:val="28"/>
+          <w:szCs w:val="28"/>
+          <w:lang w:val="en-US"/>
+        </w:rPr>
+        <w:t xml:space="preserve">{{ </w:t>
+      </w:r>
+      <w:proofErr w:type="spellStart"/>
+      <w:r>
+        <w:rPr>
+          <w:b/>
+          <w:bCs/>
+          <w:i/>
+          <w:sz w:val="28"/>
+          <w:szCs w:val="28"/>
+          <w:lang w:val="en-US"/>
+        </w:rPr>
+        <w:t>num</w:t>
+      </w:r>
+      <w:proofErr w:type="gramEnd"/>
+      <w:r>
+        <w:rPr>
+          <w:b/>
+          <w:bCs/>
+          <w:i/>
+          <w:sz w:val="28"/>
+          <w:szCs w:val="28"/>
+          <w:lang w:val="en-US"/>
+        </w:rPr>
+        <w:t>.module_name</w:t>
+      </w:r>
+      <w:proofErr w:type="spellEnd"/>
+      <w:r>
+        <w:rPr>
+          <w:b/>
+          <w:bCs/>
+          <w:i/>
+          <w:sz w:val="28"/>
+          <w:szCs w:val="28"/>
+          <w:lang w:val="en-US"/>
+        </w:rPr>
+        <w:t xml:space="preserve"> }}</w:t>
       </w:r>
       <w:r>
         <w:rPr>
@@ -5874,7 +6991,32 @@
           <w:sz w:val="28"/>
           <w:lang w:val="en-US"/>
         </w:rPr>
-        <w:t>{% if num.teori|length &gt; 0 %}</w:t>
+        <w:t xml:space="preserve">{% if </w:t>
+      </w:r>
+      <w:proofErr w:type="spellStart"/>
+      <w:proofErr w:type="gramStart"/>
+      <w:r>
+        <w:rPr>
+          <w:sz w:val="28"/>
+          <w:lang w:val="en-US"/>
+        </w:rPr>
+        <w:t>num.teori</w:t>
+      </w:r>
+      <w:proofErr w:type="gramEnd"/>
+      <w:r>
+        <w:rPr>
+          <w:sz w:val="28"/>
+          <w:lang w:val="en-US"/>
+        </w:rPr>
+        <w:t>|length</w:t>
+      </w:r>
+      <w:proofErr w:type="spellEnd"/>
+      <w:r>
+        <w:rPr>
+          <w:sz w:val="28"/>
+          <w:lang w:val="en-US"/>
+        </w:rPr>
+        <w:t xml:space="preserve"> &gt; 0 %}</w:t>
       </w:r>
       <w:r>
         <w:rPr>
@@ -5921,7 +7063,47 @@
           <w:szCs w:val="28"/>
           <w:lang w:val="en-US"/>
         </w:rPr>
-        <w:t xml:space="preserve"> {{ num.teori }}</w:t>
+        <w:t xml:space="preserve"> </w:t>
+      </w:r>
+      <w:proofErr w:type="gramStart"/>
+      <w:r>
+        <w:rPr>
+          <w:bCs/>
+          <w:sz w:val="28"/>
+          <w:szCs w:val="28"/>
+          <w:lang w:val="en-US"/>
+        </w:rPr>
+        <w:t xml:space="preserve">{{ </w:t>
+      </w:r>
+      <w:proofErr w:type="spellStart"/>
+      <w:r>
+        <w:rPr>
+          <w:bCs/>
+          <w:sz w:val="28"/>
+          <w:szCs w:val="28"/>
+          <w:lang w:val="en-US"/>
+        </w:rPr>
+        <w:t>num</w:t>
+      </w:r>
+      <w:proofErr w:type="gramEnd"/>
+      <w:r>
+        <w:rPr>
+          <w:bCs/>
+          <w:sz w:val="28"/>
+          <w:szCs w:val="28"/>
+          <w:lang w:val="en-US"/>
+        </w:rPr>
+        <w:t>.teori</w:t>
+      </w:r>
+      <w:proofErr w:type="spellEnd"/>
+      <w:r>
+        <w:rPr>
+          <w:bCs/>
+          <w:sz w:val="28"/>
+          <w:szCs w:val="28"/>
+          <w:lang w:val="en-US"/>
+        </w:rPr>
+        <w:t xml:space="preserve"> }}</w:t>
       </w:r>
       <w:r>
         <w:rPr>
@@ -5960,14 +7142,40 @@
         <w:jc w:val="both"/>
         <w:rPr>
           <w:sz w:val="28"/>
-        </w:rPr>
-      </w:pPr>
-      <w:r>
-        <w:rPr>
-          <w:sz w:val="28"/>
-          <w:lang w:val="en-US"/>
-        </w:rPr>
-        <w:t>{% if num.practic|length &gt; 0 %}</w:t>
+          <w:lang w:val="en-US"/>
+        </w:rPr>
+      </w:pPr>
+      <w:r>
+        <w:rPr>
+          <w:sz w:val="28"/>
+          <w:lang w:val="en-US"/>
+        </w:rPr>
+        <w:t xml:space="preserve">{% if </w:t>
+      </w:r>
+      <w:proofErr w:type="spellStart"/>
+      <w:proofErr w:type="gramStart"/>
+      <w:r>
+        <w:rPr>
+          <w:sz w:val="28"/>
+          <w:lang w:val="en-US"/>
+        </w:rPr>
+        <w:t>num.practic</w:t>
+      </w:r>
+      <w:proofErr w:type="gramEnd"/>
+      <w:r>
+        <w:rPr>
+          <w:sz w:val="28"/>
+          <w:lang w:val="en-US"/>
+        </w:rPr>
+        <w:t>|length</w:t>
+      </w:r>
+      <w:proofErr w:type="spellEnd"/>
+      <w:r>
+        <w:rPr>
+          <w:sz w:val="28"/>
+          <w:lang w:val="en-US"/>
+        </w:rPr>
+        <w:t xml:space="preserve"> &gt; 0 %}</w:t>
       </w:r>
     </w:p>
     <w:p>
@@ -6007,7 +7215,47 @@
           <w:szCs w:val="28"/>
           <w:lang w:val="en-US"/>
         </w:rPr>
-        <w:t xml:space="preserve"> {{ num.practic }}</w:t>
+        <w:t xml:space="preserve"> </w:t>
+      </w:r>
+      <w:proofErr w:type="gramStart"/>
+      <w:r>
+        <w:rPr>
+          <w:bCs/>
+          <w:sz w:val="28"/>
+          <w:szCs w:val="28"/>
+          <w:lang w:val="en-US"/>
+        </w:rPr>
+        <w:t xml:space="preserve">{{ </w:t>
+      </w:r>
+      <w:proofErr w:type="spellStart"/>
+      <w:r>
+        <w:rPr>
+          <w:bCs/>
+          <w:sz w:val="28"/>
+          <w:szCs w:val="28"/>
+          <w:lang w:val="en-US"/>
+        </w:rPr>
+        <w:t>num</w:t>
+      </w:r>
+      <w:proofErr w:type="gramEnd"/>
+      <w:r>
+        <w:rPr>
+          <w:bCs/>
+          <w:sz w:val="28"/>
+          <w:szCs w:val="28"/>
+          <w:lang w:val="en-US"/>
+        </w:rPr>
+        <w:t>.practic</w:t>
+      </w:r>
+      <w:proofErr w:type="spellEnd"/>
+      <w:r>
+        <w:rPr>
+          <w:bCs/>
+          <w:sz w:val="28"/>
+          <w:szCs w:val="28"/>
+          <w:lang w:val="en-US"/>
+        </w:rPr>
+        <w:t xml:space="preserve"> }}</w:t>
       </w:r>
       <w:r>
         <w:rPr>
@@ -6054,7 +7302,23 @@
           <w:sz w:val="28"/>
           <w:lang w:val="en-US"/>
         </w:rPr>
-        <w:t>{% endfor -%}</w:t>
+        <w:t xml:space="preserve">{% </w:t>
+      </w:r>
+      <w:proofErr w:type="spellStart"/>
+      <w:r>
+        <w:rPr>
+          <w:sz w:val="28"/>
+          <w:lang w:val="en-US"/>
+        </w:rPr>
+        <w:t>endfor</w:t>
+      </w:r>
+      <w:proofErr w:type="spellEnd"/>
+      <w:r>
+        <w:rPr>
+          <w:sz w:val="28"/>
+          <w:lang w:val="en-US"/>
+        </w:rPr>
+        <w:t xml:space="preserve"> -%}</w:t>
       </w:r>
     </w:p>
     <w:p>
@@ -6131,6 +7395,7 @@
         </w:rPr>
         <w:t xml:space="preserve">{% if </w:t>
       </w:r>
+      <w:proofErr w:type="spellStart"/>
       <w:r>
         <w:rPr>
           <w:sz w:val="28"/>
@@ -6171,7 +7436,15 @@
           <w:sz w:val="28"/>
           <w:lang w:val="en-US"/>
         </w:rPr>
-        <w:t>|length &gt; 0 %}</w:t>
+        <w:t>|length</w:t>
+      </w:r>
+      <w:proofErr w:type="spellEnd"/>
+      <w:r>
+        <w:rPr>
+          <w:sz w:val="28"/>
+          <w:lang w:val="en-US"/>
+        </w:rPr>
+        <w:t xml:space="preserve"> &gt; 0 %}</w:t>
       </w:r>
     </w:p>
     <w:p>
@@ -6275,6 +7548,7 @@
         </w:rPr>
         <w:t xml:space="preserve"> </w:t>
       </w:r>
+      <w:proofErr w:type="spellStart"/>
       <w:r>
         <w:rPr>
           <w:sz w:val="28"/>
@@ -6310,6 +7584,7 @@
         </w:rPr>
         <w:t>result</w:t>
       </w:r>
+      <w:proofErr w:type="spellEnd"/>
       <w:r>
         <w:rPr>
           <w:sz w:val="28"/>
@@ -6349,12 +7624,21 @@
           <w:lang w:val="en-US"/>
         </w:rPr>
       </w:pPr>
-      <w:r>
-        <w:rPr>
-          <w:sz w:val="28"/>
-          <w:lang w:val="en-US"/>
-        </w:rPr>
-        <w:t>{{ sub }}</w:t>
+      <w:proofErr w:type="gramStart"/>
+      <w:r>
+        <w:rPr>
+          <w:sz w:val="28"/>
+          <w:lang w:val="en-US"/>
+        </w:rPr>
+        <w:t>{{ sub</w:t>
+      </w:r>
+      <w:proofErr w:type="gramEnd"/>
+      <w:r>
+        <w:rPr>
+          <w:sz w:val="28"/>
+          <w:lang w:val="en-US"/>
+        </w:rPr>
+        <w:t xml:space="preserve"> }}</w:t>
       </w:r>
     </w:p>
     <w:p>
@@ -6372,7 +7656,23 @@
           <w:sz w:val="28"/>
           <w:lang w:val="en-US"/>
         </w:rPr>
-        <w:t xml:space="preserve">{% endfor </w:t>
+        <w:t xml:space="preserve">{% </w:t>
+      </w:r>
+      <w:proofErr w:type="spellStart"/>
+      <w:r>
+        <w:rPr>
+          <w:sz w:val="28"/>
+          <w:lang w:val="en-US"/>
+        </w:rPr>
+        <w:t>endfor</w:t>
+      </w:r>
+      <w:proofErr w:type="spellEnd"/>
+      <w:r>
+        <w:rPr>
+          <w:sz w:val="28"/>
+          <w:lang w:val="en-US"/>
+        </w:rPr>
+        <w:t xml:space="preserve"> </w:t>
       </w:r>
       <w:r>
         <w:rPr>
@@ -6490,6 +7790,7 @@
         </w:rPr>
         <w:t xml:space="preserve"> </w:t>
       </w:r>
+      <w:proofErr w:type="spellStart"/>
       <w:r>
         <w:rPr>
           <w:sz w:val="28"/>
@@ -6525,6 +7826,7 @@
         </w:rPr>
         <w:t>result</w:t>
       </w:r>
+      <w:proofErr w:type="spellEnd"/>
       <w:r>
         <w:rPr>
           <w:sz w:val="28"/>
@@ -6564,6 +7866,7 @@
           <w:lang w:val="en-US"/>
         </w:rPr>
       </w:pPr>
+      <w:proofErr w:type="gramStart"/>
       <w:r>
         <w:rPr>
           <w:sz w:val="28"/>
@@ -6578,6 +7881,7 @@
         </w:rPr>
         <w:t>met</w:t>
       </w:r>
+      <w:proofErr w:type="gramEnd"/>
       <w:r>
         <w:rPr>
           <w:sz w:val="28"/>
@@ -6603,6 +7907,7 @@
         </w:rPr>
         <w:t xml:space="preserve">{% </w:t>
       </w:r>
+      <w:proofErr w:type="spellStart"/>
       <w:r>
         <w:rPr>
           <w:sz w:val="28"/>
@@ -6610,6 +7915,7 @@
         </w:rPr>
         <w:t>endfor</w:t>
       </w:r>
+      <w:proofErr w:type="spellEnd"/>
       <w:r>
         <w:rPr>
           <w:sz w:val="28"/>
@@ -6663,8 +7969,6 @@
         </w:rPr>
         <w:t xml:space="preserve"> %}</w:t>
       </w:r>
-      <w:bookmarkStart w:id="3" w:name="_GoBack"/>
-      <w:bookmarkEnd w:id="3"/>
     </w:p>
     <w:p>
       <w:pPr>
@@ -6717,6 +8021,7 @@
           <w:sz w:val="28"/>
         </w:rPr>
       </w:pPr>
+      <w:proofErr w:type="gramStart"/>
       <w:r>
         <w:rPr>
           <w:sz w:val="28"/>
@@ -6730,6 +8035,7 @@
         </w:rPr>
         <w:t>cop</w:t>
       </w:r>
+      <w:proofErr w:type="gramEnd"/>
       <w:r>
         <w:rPr>
           <w:sz w:val="28"/>
@@ -6862,6 +8168,7 @@
           <w:sz w:val="28"/>
         </w:rPr>
       </w:pPr>
+      <w:proofErr w:type="gramStart"/>
       <w:r>
         <w:rPr>
           <w:sz w:val="28"/>
@@ -6875,6 +8182,7 @@
         </w:rPr>
         <w:t>cop</w:t>
       </w:r>
+      <w:proofErr w:type="gramEnd"/>
       <w:r>
         <w:rPr>
           <w:sz w:val="28"/>
@@ -6943,14 +8251,30 @@
           <w:b/>
           <w:sz w:val="28"/>
         </w:rPr>
-        <w:t xml:space="preserve">- методическое </w:t>
-      </w:r>
-      <w:r>
-        <w:rPr>
-          <w:b/>
-          <w:sz w:val="28"/>
-        </w:rPr>
-        <w:t xml:space="preserve"> обеспечение:</w:t>
+        <w:t xml:space="preserve">- </w:t>
+      </w:r>
+      <w:proofErr w:type="gramStart"/>
+      <w:r>
+        <w:rPr>
+          <w:b/>
+          <w:sz w:val="28"/>
+        </w:rPr>
+        <w:t xml:space="preserve">методическое </w:t>
+      </w:r>
+      <w:r>
+        <w:rPr>
+          <w:b/>
+          <w:sz w:val="28"/>
+        </w:rPr>
+        <w:t xml:space="preserve"> обеспечение</w:t>
+      </w:r>
+      <w:proofErr w:type="gramEnd"/>
+      <w:r>
+        <w:rPr>
+          <w:b/>
+          <w:sz w:val="28"/>
+        </w:rPr>
+        <w:t>:</w:t>
       </w:r>
     </w:p>
     <w:p>
@@ -6963,6 +8287,7 @@
           <w:sz w:val="28"/>
         </w:rPr>
       </w:pPr>
+      <w:proofErr w:type="gramStart"/>
       <w:r>
         <w:rPr>
           <w:sz w:val="28"/>
@@ -6976,6 +8301,7 @@
         </w:rPr>
         <w:t>cop</w:t>
       </w:r>
+      <w:proofErr w:type="gramEnd"/>
       <w:r>
         <w:rPr>
           <w:sz w:val="28"/>
@@ -7043,6 +8369,7 @@
           <w:sz w:val="28"/>
         </w:rPr>
       </w:pPr>
+      <w:proofErr w:type="gramStart"/>
       <w:r>
         <w:rPr>
           <w:sz w:val="28"/>
@@ -7056,6 +8383,7 @@
         </w:rPr>
         <w:t>cop</w:t>
       </w:r>
+      <w:proofErr w:type="gramEnd"/>
       <w:r>
         <w:rPr>
           <w:sz w:val="28"/>
@@ -7123,6 +8451,7 @@
           <w:sz w:val="28"/>
         </w:rPr>
       </w:pPr>
+      <w:proofErr w:type="gramStart"/>
       <w:r>
         <w:rPr>
           <w:sz w:val="28"/>
@@ -7136,6 +8465,7 @@
         </w:rPr>
         <w:t>cop</w:t>
       </w:r>
+      <w:proofErr w:type="gramEnd"/>
       <w:r>
         <w:rPr>
           <w:sz w:val="28"/>
@@ -7174,116 +8504,6 @@
         </w:rPr>
         <w:t xml:space="preserve"> </w:t>
       </w:r>
-    </w:p>
-    <w:p>
-      <w:pPr>
-        <w:pStyle w:val="a3"/>
-        <w:spacing w:before="120" w:after="120"/>
-        <w:ind w:right="346"/>
-        <w:rPr>
-          <w:b/>
-          <w:sz w:val="28"/>
-        </w:rPr>
-      </w:pPr>
-      <w:r>
-        <w:rPr>
-          <w:b/>
-          <w:sz w:val="28"/>
-        </w:rPr>
-        <w:t>Оценочны</w:t>
-      </w:r>
-      <w:r>
-        <w:rPr>
-          <w:b/>
-          <w:sz w:val="28"/>
-        </w:rPr>
-        <w:t>е</w:t>
-      </w:r>
-      <w:r>
-        <w:rPr>
-          <w:b/>
-          <w:sz w:val="28"/>
-        </w:rPr>
-        <w:t xml:space="preserve"> материал</w:t>
-      </w:r>
-      <w:r>
-        <w:rPr>
-          <w:b/>
-          <w:sz w:val="28"/>
-        </w:rPr>
-        <w:t>ы</w:t>
-      </w:r>
-    </w:p>
-    <w:p>
-      <w:pPr>
-        <w:pStyle w:val="a3"/>
-        <w:spacing w:line="360" w:lineRule="auto"/>
-        <w:ind w:firstLine="567"/>
-        <w:jc w:val="both"/>
-        <w:rPr>
-          <w:sz w:val="28"/>
-        </w:rPr>
-      </w:pPr>
-      <w:r>
-        <w:rPr>
-          <w:sz w:val="28"/>
-        </w:rPr>
-        <w:t xml:space="preserve">{{ </w:t>
-      </w:r>
-      <w:r>
-        <w:rPr>
-          <w:sz w:val="28"/>
-          <w:lang w:val="en-US"/>
-        </w:rPr>
-        <w:t>cop</w:t>
-      </w:r>
-      <w:r>
-        <w:rPr>
-          <w:sz w:val="28"/>
-        </w:rPr>
-        <w:t>_</w:t>
-      </w:r>
-      <w:r>
-        <w:rPr>
-          <w:sz w:val="28"/>
-          <w:lang w:val="en-US"/>
-        </w:rPr>
-        <w:t>materials</w:t>
-      </w:r>
-      <w:r>
-        <w:rPr>
-          <w:sz w:val="28"/>
-        </w:rPr>
-        <w:t>_</w:t>
-      </w:r>
-      <w:r>
-        <w:rPr>
-          <w:sz w:val="28"/>
-          <w:lang w:val="en-US"/>
-        </w:rPr>
-        <w:t>edu</w:t>
-      </w:r>
-      <w:r>
-        <w:rPr>
-          <w:sz w:val="28"/>
-        </w:rPr>
-        <w:t xml:space="preserve"> }}</w:t>
-      </w:r>
-      <w:r>
-        <w:rPr>
-          <w:sz w:val="28"/>
-        </w:rPr>
-        <w:t xml:space="preserve"> </w:t>
-      </w:r>
-    </w:p>
-    <w:p>
-      <w:pPr>
-        <w:rPr>
-          <w:bCs/>
-          <w:sz w:val="28"/>
-          <w:szCs w:val="28"/>
-        </w:rPr>
-      </w:pPr>
       <w:r>
         <w:rPr>
           <w:b/>
@@ -7324,6 +8544,7 @@
           <w:b w:val="0"/>
         </w:rPr>
       </w:pPr>
+      <w:proofErr w:type="gramStart"/>
       <w:r>
         <w:rPr>
           <w:b w:val="0"/>
@@ -7337,6 +8558,7 @@
         </w:rPr>
         <w:t>cop</w:t>
       </w:r>
+      <w:proofErr w:type="gramEnd"/>
       <w:r>
         <w:rPr>
           <w:b w:val="0"/>
@@ -7356,6 +8578,7 @@
         </w:rPr>
         <w:t>_</w:t>
       </w:r>
+      <w:proofErr w:type="spellStart"/>
       <w:r>
         <w:rPr>
           <w:b w:val="0"/>
@@ -7363,6 +8586,7 @@
         </w:rPr>
         <w:t>sourse</w:t>
       </w:r>
+      <w:proofErr w:type="spellEnd"/>
       <w:r>
         <w:rPr>
           <w:b w:val="0"/>
@@ -7412,6 +8636,81 @@
         </w:rPr>
         <w:lastRenderedPageBreak/>
         <w:t>Приложение 1</w:t>
+      </w:r>
+    </w:p>
+    <w:p>
+      <w:pPr>
+        <w:pStyle w:val="a3"/>
+        <w:spacing w:line="360" w:lineRule="auto"/>
+        <w:jc w:val="both"/>
+        <w:rPr>
+          <w:sz w:val="28"/>
+        </w:rPr>
+      </w:pPr>
+    </w:p>
+    <w:p>
+      <w:pPr>
+        <w:pStyle w:val="a3"/>
+        <w:spacing w:line="360" w:lineRule="auto"/>
+        <w:jc w:val="both"/>
+        <w:rPr>
+          <w:sz w:val="28"/>
+        </w:rPr>
+      </w:pPr>
+      <w:proofErr w:type="gramStart"/>
+      <w:r>
+        <w:rPr>
+          <w:sz w:val="28"/>
+        </w:rPr>
+        <w:t xml:space="preserve">{{ </w:t>
+      </w:r>
+      <w:r>
+        <w:rPr>
+          <w:sz w:val="28"/>
+          <w:lang w:val="en-US"/>
+        </w:rPr>
+        <w:t>cop</w:t>
+      </w:r>
+      <w:proofErr w:type="gramEnd"/>
+      <w:r>
+        <w:rPr>
+          <w:sz w:val="28"/>
+        </w:rPr>
+        <w:t>_</w:t>
+      </w:r>
+      <w:r>
+        <w:rPr>
+          <w:sz w:val="28"/>
+          <w:lang w:val="en-US"/>
+        </w:rPr>
+        <w:t>materials</w:t>
+      </w:r>
+      <w:r>
+        <w:rPr>
+          <w:sz w:val="28"/>
+        </w:rPr>
+        <w:t>_</w:t>
+      </w:r>
+      <w:proofErr w:type="spellStart"/>
+      <w:r>
+        <w:rPr>
+          <w:sz w:val="28"/>
+          <w:lang w:val="en-US"/>
+        </w:rPr>
+        <w:t>edu</w:t>
+      </w:r>
+      <w:proofErr w:type="spellEnd"/>
+      <w:r>
+        <w:rPr>
+          <w:sz w:val="28"/>
+        </w:rPr>
+        <w:t xml:space="preserve"> }}</w:t>
+      </w:r>
+      <w:r>
+        <w:rPr>
+          <w:sz w:val="28"/>
+        </w:rPr>
+        <w:t xml:space="preserve"> </w:t>
       </w:r>
     </w:p>
     <w:sectPr>
@@ -8900,7 +10199,7 @@
     <w:lsdException w:name="Table Web 2" w:semiHidden="1" w:unhideWhenUsed="1"/>
     <w:lsdException w:name="Table Web 3" w:semiHidden="1" w:unhideWhenUsed="1"/>
     <w:lsdException w:name="Balloon Text" w:semiHidden="1" w:unhideWhenUsed="1"/>
-    <w:lsdException w:name="Table Grid" w:semiHidden="1" w:uiPriority="39" w:unhideWhenUsed="1"/>
+    <w:lsdException w:name="Table Grid" w:uiPriority="39"/>
     <w:lsdException w:name="Table Theme" w:semiHidden="1" w:unhideWhenUsed="1"/>
     <w:lsdException w:name="Placeholder Text" w:semiHidden="1"/>
     <w:lsdException w:name="No Spacing" w:uiPriority="1" w:qFormat="1"/>
@@ -9916,7 +11215,7 @@
 </file>
 
 <file path=customXml/itemProps1.xml><?xml version="1.0" encoding="utf-8"?>
-<ds:datastoreItem xmlns:ds="http://schemas.openxmlformats.org/officeDocument/2006/customXml" ds:itemID="{BB5F8B9C-E6C4-4EED-9AE6-659B8E1B0404}">
+<ds:datastoreItem xmlns:ds="http://schemas.openxmlformats.org/officeDocument/2006/customXml" ds:itemID="{50A69E81-7CC2-4EFA-A91B-E096EA5C80B5}">
   <ds:schemaRefs>
     <ds:schemaRef ds:uri="http://schemas.openxmlformats.org/officeDocument/2006/bibliography"/>
   </ds:schemaRefs>

--- a/4.docx
+++ b/4.docx
@@ -734,7 +734,6 @@
           <w:color w:val="000000"/>
           <w:sz w:val="28"/>
           <w:szCs w:val="28"/>
-          <w:lang w:val="en-US"/>
         </w:rPr>
         <w:t xml:space="preserve">{{ </w:t>
       </w:r>
@@ -748,15 +747,25 @@
         </w:rPr>
         <w:t>tp</w:t>
       </w:r>
+      <w:proofErr w:type="spellEnd"/>
       <w:proofErr w:type="gramEnd"/>
       <w:r>
         <w:rPr>
           <w:color w:val="000000"/>
           <w:sz w:val="28"/>
           <w:szCs w:val="28"/>
-          <w:lang w:val="en-US"/>
-        </w:rPr>
-        <w:t>_eo_lvl</w:t>
+        </w:rPr>
+        <w:t>_</w:t>
+      </w:r>
+      <w:proofErr w:type="spellStart"/>
+      <w:r>
+        <w:rPr>
+          <w:color w:val="000000"/>
+          <w:sz w:val="28"/>
+          <w:szCs w:val="28"/>
+          <w:lang w:val="en-US"/>
+        </w:rPr>
+        <w:t>eo</w:t>
       </w:r>
       <w:proofErr w:type="spellEnd"/>
       <w:r>
@@ -764,7 +773,25 @@
           <w:color w:val="000000"/>
           <w:sz w:val="28"/>
           <w:szCs w:val="28"/>
-          <w:lang w:val="en-US"/>
+        </w:rPr>
+        <w:t>_</w:t>
+      </w:r>
+      <w:proofErr w:type="spellStart"/>
+      <w:r>
+        <w:rPr>
+          <w:color w:val="000000"/>
+          <w:sz w:val="28"/>
+          <w:szCs w:val="28"/>
+          <w:lang w:val="en-US"/>
+        </w:rPr>
+        <w:t>lvl</w:t>
+      </w:r>
+      <w:proofErr w:type="spellEnd"/>
+      <w:r>
+        <w:rPr>
+          <w:color w:val="000000"/>
+          <w:sz w:val="28"/>
+          <w:szCs w:val="28"/>
         </w:rPr>
         <w:t xml:space="preserve"> }}</w:t>
       </w:r>
@@ -794,7 +821,6 @@
           <w:color w:val="000000"/>
           <w:sz w:val="28"/>
           <w:szCs w:val="28"/>
-          <w:lang w:val="en-US"/>
         </w:rPr>
       </w:pPr>
       <w:proofErr w:type="gramStart"/>
@@ -803,7 +829,6 @@
           <w:color w:val="000000"/>
           <w:sz w:val="28"/>
           <w:szCs w:val="28"/>
-          <w:lang w:val="en-US"/>
         </w:rPr>
         <w:t xml:space="preserve">{{ </w:t>
       </w:r>
@@ -817,16 +842,17 @@
         </w:rPr>
         <w:t>tp</w:t>
       </w:r>
+      <w:proofErr w:type="spellEnd"/>
       <w:proofErr w:type="gramEnd"/>
       <w:r>
         <w:rPr>
           <w:color w:val="000000"/>
           <w:sz w:val="28"/>
           <w:szCs w:val="28"/>
-          <w:lang w:val="en-US"/>
         </w:rPr>
         <w:t>_</w:t>
       </w:r>
+      <w:proofErr w:type="spellStart"/>
       <w:r>
         <w:rPr>
           <w:color w:val="000000"/>
@@ -836,15 +862,16 @@
         </w:rPr>
         <w:t>shortname</w:t>
       </w:r>
+      <w:proofErr w:type="spellEnd"/>
       <w:r>
         <w:rPr>
           <w:color w:val="000000"/>
           <w:sz w:val="28"/>
           <w:szCs w:val="28"/>
-          <w:lang w:val="en-US"/>
         </w:rPr>
         <w:t>_</w:t>
       </w:r>
+      <w:proofErr w:type="spellStart"/>
       <w:r>
         <w:rPr>
           <w:color w:val="000000"/>
@@ -860,7 +887,6 @@
           <w:color w:val="000000"/>
           <w:sz w:val="28"/>
           <w:szCs w:val="28"/>
-          <w:lang w:val="en-US"/>
         </w:rPr>
         <w:t xml:space="preserve"> }}</w:t>
       </w:r>
@@ -921,6 +947,7 @@
           <w:rFonts w:eastAsia="Calibri"/>
           <w:sz w:val="24"/>
           <w:szCs w:val="24"/>
+          <w:lang w:val="en-US"/>
         </w:rPr>
       </w:pPr>
       <w:r>
@@ -928,6 +955,7 @@
           <w:color w:val="000000"/>
           <w:sz w:val="28"/>
           <w:szCs w:val="28"/>
+          <w:lang w:val="en-US"/>
         </w:rPr>
         <w:t>__________</w:t>
       </w:r>
@@ -937,6 +965,7 @@
           <w:color w:val="000000"/>
           <w:sz w:val="28"/>
           <w:szCs w:val="28"/>
+          <w:lang w:val="en-US"/>
         </w:rPr>
         <w:t>/{</w:t>
       </w:r>
@@ -946,6 +975,7 @@
           <w:color w:val="000000"/>
           <w:sz w:val="28"/>
           <w:szCs w:val="28"/>
+          <w:lang w:val="en-US"/>
         </w:rPr>
         <w:t xml:space="preserve">{ </w:t>
       </w:r>
@@ -959,65 +989,67 @@
         </w:rPr>
         <w:t>tp</w:t>
       </w:r>
+      <w:r>
+        <w:rPr>
+          <w:color w:val="000000"/>
+          <w:sz w:val="28"/>
+          <w:szCs w:val="28"/>
+          <w:lang w:val="en-US"/>
+        </w:rPr>
+        <w:t>_</w:t>
+      </w:r>
+      <w:r>
+        <w:rPr>
+          <w:color w:val="000000"/>
+          <w:sz w:val="28"/>
+          <w:szCs w:val="28"/>
+          <w:lang w:val="en-US"/>
+        </w:rPr>
+        <w:t>surname</w:t>
+      </w:r>
+      <w:r>
+        <w:rPr>
+          <w:color w:val="000000"/>
+          <w:sz w:val="28"/>
+          <w:szCs w:val="28"/>
+          <w:lang w:val="en-US"/>
+        </w:rPr>
+        <w:t>_</w:t>
+      </w:r>
+      <w:r>
+        <w:rPr>
+          <w:color w:val="000000"/>
+          <w:sz w:val="28"/>
+          <w:szCs w:val="28"/>
+          <w:lang w:val="en-US"/>
+        </w:rPr>
+        <w:t>head</w:t>
+      </w:r>
+      <w:r>
+        <w:rPr>
+          <w:color w:val="000000"/>
+          <w:sz w:val="28"/>
+          <w:szCs w:val="28"/>
+          <w:lang w:val="en-US"/>
+        </w:rPr>
+        <w:t>_</w:t>
+      </w:r>
+      <w:r>
+        <w:rPr>
+          <w:color w:val="000000"/>
+          <w:sz w:val="28"/>
+          <w:szCs w:val="28"/>
+          <w:lang w:val="en-US"/>
+        </w:rPr>
+        <w:t>eo</w:t>
+      </w:r>
       <w:proofErr w:type="spellEnd"/>
       <w:r>
         <w:rPr>
           <w:color w:val="000000"/>
           <w:sz w:val="28"/>
           <w:szCs w:val="28"/>
-        </w:rPr>
-        <w:t>_</w:t>
-      </w:r>
-      <w:r>
-        <w:rPr>
-          <w:color w:val="000000"/>
-          <w:sz w:val="28"/>
-          <w:szCs w:val="28"/>
-          <w:lang w:val="en-US"/>
-        </w:rPr>
-        <w:t>surname</w:t>
-      </w:r>
-      <w:r>
-        <w:rPr>
-          <w:color w:val="000000"/>
-          <w:sz w:val="28"/>
-          <w:szCs w:val="28"/>
-        </w:rPr>
-        <w:t>_</w:t>
-      </w:r>
-      <w:r>
-        <w:rPr>
-          <w:color w:val="000000"/>
-          <w:sz w:val="28"/>
-          <w:szCs w:val="28"/>
-          <w:lang w:val="en-US"/>
-        </w:rPr>
-        <w:t>head</w:t>
-      </w:r>
-      <w:r>
-        <w:rPr>
-          <w:color w:val="000000"/>
-          <w:sz w:val="28"/>
-          <w:szCs w:val="28"/>
-        </w:rPr>
-        <w:t>_</w:t>
-      </w:r>
-      <w:proofErr w:type="spellStart"/>
-      <w:r>
-        <w:rPr>
-          <w:color w:val="000000"/>
-          <w:sz w:val="28"/>
-          <w:szCs w:val="28"/>
-          <w:lang w:val="en-US"/>
-        </w:rPr>
-        <w:t>eo</w:t>
-      </w:r>
-      <w:proofErr w:type="spellEnd"/>
-      <w:r>
-        <w:rPr>
-          <w:color w:val="000000"/>
-          <w:sz w:val="28"/>
-          <w:szCs w:val="28"/>
+          <w:lang w:val="en-US"/>
         </w:rPr>
         <w:t xml:space="preserve"> }}</w:t>
       </w:r>
@@ -1028,6 +1060,7 @@
           <w:rFonts w:eastAsia="Calibri"/>
           <w:sz w:val="24"/>
           <w:szCs w:val="24"/>
+          <w:lang w:val="en-US"/>
         </w:rPr>
         <w:sectPr>
           <w:type w:val="continuous"/>
@@ -1044,6 +1077,7 @@
           <w:rFonts w:eastAsia="Calibri"/>
           <w:sz w:val="24"/>
           <w:szCs w:val="24"/>
+          <w:lang w:val="en-US"/>
         </w:rPr>
       </w:pPr>
     </w:p>
@@ -1056,6 +1090,7 @@
           <w:bCs/>
           <w:sz w:val="28"/>
           <w:szCs w:val="28"/>
+          <w:lang w:val="en-US"/>
         </w:rPr>
         <w:sectPr>
           <w:type w:val="continuous"/>
@@ -1075,6 +1110,7 @@
           <w:bCs/>
           <w:sz w:val="28"/>
           <w:szCs w:val="28"/>
+          <w:lang w:val="en-US"/>
         </w:rPr>
       </w:pPr>
     </w:p>
@@ -1087,6 +1123,7 @@
           <w:bCs/>
           <w:sz w:val="28"/>
           <w:szCs w:val="28"/>
+          <w:lang w:val="en-US"/>
         </w:rPr>
       </w:pPr>
     </w:p>
@@ -1098,6 +1135,7 @@
           <w:bCs/>
           <w:sz w:val="28"/>
           <w:szCs w:val="28"/>
+          <w:lang w:val="en-US"/>
         </w:rPr>
       </w:pPr>
     </w:p>
@@ -1109,6 +1147,7 @@
           <w:bCs/>
           <w:sz w:val="28"/>
           <w:szCs w:val="28"/>
+          <w:lang w:val="en-US"/>
         </w:rPr>
       </w:pPr>
     </w:p>
@@ -4522,16 +4561,8 @@
         <w:rPr>
           <w:sz w:val="28"/>
         </w:rPr>
-        <w:t xml:space="preserve"> </w:t>
-      </w:r>
-      <w:r>
-        <w:rPr>
-          <w:sz w:val="28"/>
-        </w:rPr>
-        <w:t>}}</w:t>
-      </w:r>
-      <w:bookmarkStart w:id="2" w:name="_GoBack"/>
-      <w:bookmarkEnd w:id="2"/>
+        <w:t xml:space="preserve"> }}</w:t>
+      </w:r>
     </w:p>
     <w:p>
       <w:pPr>
@@ -4540,13 +4571,11 @@
         <w:jc w:val="both"/>
         <w:rPr>
           <w:sz w:val="28"/>
-          <w:lang w:val="en-US"/>
-        </w:rPr>
-      </w:pPr>
-      <w:r>
-        <w:rPr>
-          <w:sz w:val="28"/>
-          <w:lang w:val="en-US"/>
+        </w:rPr>
+      </w:pPr>
+      <w:r>
+        <w:rPr>
+          <w:sz w:val="28"/>
         </w:rPr>
         <w:t xml:space="preserve">{% </w:t>
       </w:r>
@@ -4560,7 +4589,6 @@
       <w:r>
         <w:rPr>
           <w:sz w:val="28"/>
-          <w:lang w:val="en-US"/>
         </w:rPr>
         <w:t xml:space="preserve"> %}</w:t>
       </w:r>
@@ -5656,7 +5684,7 @@
           <w:lang w:val="en-US"/>
         </w:rPr>
       </w:pPr>
-      <w:bookmarkStart w:id="3" w:name="_Toc79850923"/>
+      <w:bookmarkStart w:id="2" w:name="_Toc79850923"/>
       <w:r>
         <w:rPr>
           <w:sz w:val="28"/>
@@ -5872,7 +5900,7 @@
         </w:rPr>
         <w:t>ПЛАН</w:t>
       </w:r>
-      <w:bookmarkEnd w:id="3"/>
+      <w:bookmarkEnd w:id="2"/>
     </w:p>
     <w:tbl>
       <w:tblPr>
@@ -7382,6 +7410,248 @@
     <w:p>
       <w:pPr>
         <w:pStyle w:val="a3"/>
+        <w:spacing w:before="120" w:after="120"/>
+        <w:ind w:right="346"/>
+        <w:rPr>
+          <w:b/>
+          <w:sz w:val="28"/>
+          <w:lang w:val="en-US"/>
+        </w:rPr>
+      </w:pPr>
+      <w:r>
+        <w:rPr>
+          <w:b/>
+          <w:sz w:val="28"/>
+        </w:rPr>
+        <w:t>Предметные</w:t>
+      </w:r>
+      <w:r>
+        <w:rPr>
+          <w:b/>
+          <w:sz w:val="28"/>
+          <w:lang w:val="en-US"/>
+        </w:rPr>
+        <w:t xml:space="preserve"> </w:t>
+      </w:r>
+      <w:r>
+        <w:rPr>
+          <w:b/>
+          <w:sz w:val="28"/>
+        </w:rPr>
+        <w:t>результаты</w:t>
+      </w:r>
+      <w:r>
+        <w:rPr>
+          <w:b/>
+          <w:sz w:val="28"/>
+          <w:lang w:val="en-US"/>
+        </w:rPr>
+        <w:t>:</w:t>
+      </w:r>
+    </w:p>
+    <w:p>
+      <w:pPr>
+        <w:pStyle w:val="a3"/>
+        <w:spacing w:line="360" w:lineRule="auto"/>
+        <w:jc w:val="both"/>
+        <w:rPr>
+          <w:sz w:val="28"/>
+          <w:lang w:val="en-US"/>
+        </w:rPr>
+      </w:pPr>
+      <w:r>
+        <w:rPr>
+          <w:sz w:val="28"/>
+          <w:lang w:val="en-US"/>
+        </w:rPr>
+        <w:t xml:space="preserve">{% </w:t>
+      </w:r>
+      <w:r>
+        <w:rPr>
+          <w:sz w:val="28"/>
+          <w:lang w:val="en-US"/>
+        </w:rPr>
+        <w:t>for</w:t>
+      </w:r>
+      <w:r>
+        <w:rPr>
+          <w:sz w:val="28"/>
+          <w:lang w:val="en-US"/>
+        </w:rPr>
+        <w:t xml:space="preserve"> </w:t>
+      </w:r>
+      <w:r>
+        <w:rPr>
+          <w:sz w:val="28"/>
+          <w:lang w:val="en-US"/>
+        </w:rPr>
+        <w:t>sub</w:t>
+      </w:r>
+      <w:r>
+        <w:rPr>
+          <w:sz w:val="28"/>
+          <w:lang w:val="en-US"/>
+        </w:rPr>
+        <w:t xml:space="preserve"> </w:t>
+      </w:r>
+      <w:r>
+        <w:rPr>
+          <w:sz w:val="28"/>
+          <w:lang w:val="en-US"/>
+        </w:rPr>
+        <w:t>in</w:t>
+      </w:r>
+      <w:r>
+        <w:rPr>
+          <w:sz w:val="28"/>
+          <w:lang w:val="en-US"/>
+        </w:rPr>
+        <w:t xml:space="preserve"> </w:t>
+      </w:r>
+      <w:proofErr w:type="spellStart"/>
+      <w:r>
+        <w:rPr>
+          <w:sz w:val="28"/>
+          <w:lang w:val="en-US"/>
+        </w:rPr>
+        <w:t>cop</w:t>
+      </w:r>
+      <w:r>
+        <w:rPr>
+          <w:sz w:val="28"/>
+          <w:lang w:val="en-US"/>
+        </w:rPr>
+        <w:t>_</w:t>
+      </w:r>
+      <w:r>
+        <w:rPr>
+          <w:sz w:val="28"/>
+          <w:lang w:val="en-US"/>
+        </w:rPr>
+        <w:t>sub</w:t>
+      </w:r>
+      <w:r>
+        <w:rPr>
+          <w:sz w:val="28"/>
+          <w:lang w:val="en-US"/>
+        </w:rPr>
+        <w:t>_</w:t>
+      </w:r>
+      <w:r>
+        <w:rPr>
+          <w:sz w:val="28"/>
+          <w:lang w:val="en-US"/>
+        </w:rPr>
+        <w:t>result</w:t>
+      </w:r>
+      <w:proofErr w:type="spellEnd"/>
+      <w:r>
+        <w:rPr>
+          <w:sz w:val="28"/>
+          <w:lang w:val="en-US"/>
+        </w:rPr>
+        <w:t xml:space="preserve"> </w:t>
+      </w:r>
+      <w:r>
+        <w:rPr>
+          <w:sz w:val="28"/>
+          <w:lang w:val="en-US"/>
+        </w:rPr>
+        <w:t>-</w:t>
+      </w:r>
+      <w:r>
+        <w:rPr>
+          <w:sz w:val="28"/>
+          <w:lang w:val="en-US"/>
+        </w:rPr>
+        <w:t>%}</w:t>
+      </w:r>
+      <w:r>
+        <w:rPr>
+          <w:sz w:val="28"/>
+          <w:lang w:val="en-US"/>
+        </w:rPr>
+        <w:t xml:space="preserve"> </w:t>
+      </w:r>
+    </w:p>
+    <w:p>
+      <w:pPr>
+        <w:pStyle w:val="a3"/>
+        <w:spacing w:line="360" w:lineRule="auto"/>
+        <w:jc w:val="both"/>
+        <w:rPr>
+          <w:sz w:val="28"/>
+          <w:lang w:val="en-US"/>
+        </w:rPr>
+      </w:pPr>
+      <w:proofErr w:type="gramStart"/>
+      <w:r>
+        <w:rPr>
+          <w:sz w:val="28"/>
+          <w:lang w:val="en-US"/>
+        </w:rPr>
+        <w:t>{{ sub</w:t>
+      </w:r>
+      <w:proofErr w:type="gramEnd"/>
+      <w:r>
+        <w:rPr>
+          <w:sz w:val="28"/>
+          <w:lang w:val="en-US"/>
+        </w:rPr>
+        <w:t xml:space="preserve"> }}</w:t>
+      </w:r>
+    </w:p>
+    <w:p>
+      <w:pPr>
+        <w:pStyle w:val="a3"/>
+        <w:spacing w:line="360" w:lineRule="auto"/>
+        <w:jc w:val="both"/>
+        <w:rPr>
+          <w:sz w:val="28"/>
+          <w:lang w:val="en-US"/>
+        </w:rPr>
+      </w:pPr>
+      <w:r>
+        <w:rPr>
+          <w:sz w:val="28"/>
+          <w:lang w:val="en-US"/>
+        </w:rPr>
+        <w:t xml:space="preserve">{% </w:t>
+      </w:r>
+      <w:proofErr w:type="spellStart"/>
+      <w:r>
+        <w:rPr>
+          <w:sz w:val="28"/>
+          <w:lang w:val="en-US"/>
+        </w:rPr>
+        <w:t>endfor</w:t>
+      </w:r>
+      <w:proofErr w:type="spellEnd"/>
+      <w:r>
+        <w:rPr>
+          <w:sz w:val="28"/>
+          <w:lang w:val="en-US"/>
+        </w:rPr>
+        <w:t xml:space="preserve"> </w:t>
+      </w:r>
+      <w:r>
+        <w:rPr>
+          <w:sz w:val="28"/>
+          <w:lang w:val="en-US"/>
+        </w:rPr>
+        <w:t>-</w:t>
+      </w:r>
+      <w:r>
+        <w:rPr>
+          <w:sz w:val="28"/>
+          <w:lang w:val="en-US"/>
+        </w:rPr>
+        <w:t>%}</w:t>
+      </w:r>
+    </w:p>
+    <w:p>
+      <w:pPr>
+        <w:pStyle w:val="a3"/>
         <w:spacing w:line="360" w:lineRule="auto"/>
         <w:rPr>
           <w:sz w:val="28"/>
@@ -7463,7 +7733,7 @@
           <w:b/>
           <w:sz w:val="28"/>
         </w:rPr>
-        <w:t>Предметные</w:t>
+        <w:t>Метапредметные</w:t>
       </w:r>
       <w:r>
         <w:rPr>
@@ -7504,7 +7774,14 @@
           <w:sz w:val="28"/>
           <w:lang w:val="en-US"/>
         </w:rPr>
-        <w:t xml:space="preserve">{% </w:t>
+        <w:t>{</w:t>
+      </w:r>
+      <w:r>
+        <w:rPr>
+          <w:sz w:val="28"/>
+          <w:lang w:val="en-US"/>
+        </w:rPr>
+        <w:t xml:space="preserve">% </w:t>
       </w:r>
       <w:r>
         <w:rPr>
@@ -7525,7 +7802,7 @@
           <w:sz w:val="28"/>
           <w:lang w:val="en-US"/>
         </w:rPr>
-        <w:t>sub</w:t>
+        <w:t>met</w:t>
       </w:r>
       <w:r>
         <w:rPr>
@@ -7568,7 +7845,7 @@
           <w:sz w:val="28"/>
           <w:lang w:val="en-US"/>
         </w:rPr>
-        <w:t>sub</w:t>
+        <w:t>meta</w:t>
       </w:r>
       <w:r>
         <w:rPr>
@@ -7604,14 +7881,14 @@
           <w:sz w:val="28"/>
           <w:lang w:val="en-US"/>
         </w:rPr>
-        <w:t>%}</w:t>
-      </w:r>
-      <w:r>
-        <w:rPr>
-          <w:sz w:val="28"/>
-          <w:lang w:val="en-US"/>
-        </w:rPr>
-        <w:t xml:space="preserve"> </w:t>
+        <w:t>%</w:t>
+      </w:r>
+      <w:r>
+        <w:rPr>
+          <w:sz w:val="28"/>
+          <w:lang w:val="en-US"/>
+        </w:rPr>
+        <w:t xml:space="preserve">} </w:t>
       </w:r>
     </w:p>
     <w:p>
@@ -7630,7 +7907,14 @@
           <w:sz w:val="28"/>
           <w:lang w:val="en-US"/>
         </w:rPr>
-        <w:t>{{ sub</w:t>
+        <w:t xml:space="preserve">{{ </w:t>
+      </w:r>
+      <w:r>
+        <w:rPr>
+          <w:sz w:val="28"/>
+          <w:lang w:val="en-US"/>
+        </w:rPr>
+        <w:t>met</w:t>
       </w:r>
       <w:proofErr w:type="gramEnd"/>
       <w:r>
@@ -7640,255 +7924,8 @@
         </w:rPr>
         <w:t xml:space="preserve"> }}</w:t>
       </w:r>
-    </w:p>
-    <w:p>
-      <w:pPr>
-        <w:pStyle w:val="a3"/>
-        <w:spacing w:line="360" w:lineRule="auto"/>
-        <w:jc w:val="both"/>
-        <w:rPr>
-          <w:sz w:val="28"/>
-          <w:lang w:val="en-US"/>
-        </w:rPr>
-      </w:pPr>
-      <w:r>
-        <w:rPr>
-          <w:sz w:val="28"/>
-          <w:lang w:val="en-US"/>
-        </w:rPr>
-        <w:t xml:space="preserve">{% </w:t>
-      </w:r>
-      <w:proofErr w:type="spellStart"/>
-      <w:r>
-        <w:rPr>
-          <w:sz w:val="28"/>
-          <w:lang w:val="en-US"/>
-        </w:rPr>
-        <w:t>endfor</w:t>
-      </w:r>
-      <w:proofErr w:type="spellEnd"/>
-      <w:r>
-        <w:rPr>
-          <w:sz w:val="28"/>
-          <w:lang w:val="en-US"/>
-        </w:rPr>
-        <w:t xml:space="preserve"> </w:t>
-      </w:r>
-      <w:r>
-        <w:rPr>
-          <w:sz w:val="28"/>
-          <w:lang w:val="en-US"/>
-        </w:rPr>
-        <w:t>-</w:t>
-      </w:r>
-      <w:r>
-        <w:rPr>
-          <w:sz w:val="28"/>
-          <w:lang w:val="en-US"/>
-        </w:rPr>
-        <w:t>%}</w:t>
-      </w:r>
-    </w:p>
-    <w:p>
-      <w:pPr>
-        <w:pStyle w:val="a3"/>
-        <w:spacing w:before="120" w:after="120"/>
-        <w:ind w:right="346"/>
-        <w:rPr>
-          <w:b/>
-          <w:sz w:val="28"/>
-          <w:lang w:val="en-US"/>
-        </w:rPr>
-      </w:pPr>
-      <w:r>
-        <w:rPr>
-          <w:b/>
-          <w:sz w:val="28"/>
-        </w:rPr>
-        <w:t>Метапредметные</w:t>
-      </w:r>
-      <w:r>
-        <w:rPr>
-          <w:b/>
-          <w:sz w:val="28"/>
-          <w:lang w:val="en-US"/>
-        </w:rPr>
-        <w:t xml:space="preserve"> </w:t>
-      </w:r>
-      <w:r>
-        <w:rPr>
-          <w:b/>
-          <w:sz w:val="28"/>
-        </w:rPr>
-        <w:t>результаты</w:t>
-      </w:r>
-      <w:r>
-        <w:rPr>
-          <w:b/>
-          <w:sz w:val="28"/>
-          <w:lang w:val="en-US"/>
-        </w:rPr>
-        <w:t>:</w:t>
-      </w:r>
-    </w:p>
-    <w:p>
-      <w:pPr>
-        <w:pStyle w:val="a3"/>
-        <w:spacing w:line="360" w:lineRule="auto"/>
-        <w:jc w:val="both"/>
-        <w:rPr>
-          <w:sz w:val="28"/>
-          <w:lang w:val="en-US"/>
-        </w:rPr>
-      </w:pPr>
-      <w:r>
-        <w:rPr>
-          <w:sz w:val="28"/>
-          <w:lang w:val="en-US"/>
-        </w:rPr>
-        <w:t xml:space="preserve">{% </w:t>
-      </w:r>
-      <w:r>
-        <w:rPr>
-          <w:sz w:val="28"/>
-          <w:lang w:val="en-US"/>
-        </w:rPr>
-        <w:t>for</w:t>
-      </w:r>
-      <w:r>
-        <w:rPr>
-          <w:sz w:val="28"/>
-          <w:lang w:val="en-US"/>
-        </w:rPr>
-        <w:t xml:space="preserve"> </w:t>
-      </w:r>
-      <w:r>
-        <w:rPr>
-          <w:sz w:val="28"/>
-          <w:lang w:val="en-US"/>
-        </w:rPr>
-        <w:t>met</w:t>
-      </w:r>
-      <w:r>
-        <w:rPr>
-          <w:sz w:val="28"/>
-          <w:lang w:val="en-US"/>
-        </w:rPr>
-        <w:t xml:space="preserve"> </w:t>
-      </w:r>
-      <w:r>
-        <w:rPr>
-          <w:sz w:val="28"/>
-          <w:lang w:val="en-US"/>
-        </w:rPr>
-        <w:t>in</w:t>
-      </w:r>
-      <w:r>
-        <w:rPr>
-          <w:sz w:val="28"/>
-          <w:lang w:val="en-US"/>
-        </w:rPr>
-        <w:t xml:space="preserve"> </w:t>
-      </w:r>
-      <w:proofErr w:type="spellStart"/>
-      <w:r>
-        <w:rPr>
-          <w:sz w:val="28"/>
-          <w:lang w:val="en-US"/>
-        </w:rPr>
-        <w:t>cop</w:t>
-      </w:r>
-      <w:r>
-        <w:rPr>
-          <w:sz w:val="28"/>
-          <w:lang w:val="en-US"/>
-        </w:rPr>
-        <w:t>_</w:t>
-      </w:r>
-      <w:r>
-        <w:rPr>
-          <w:sz w:val="28"/>
-          <w:lang w:val="en-US"/>
-        </w:rPr>
-        <w:t>meta</w:t>
-      </w:r>
-      <w:r>
-        <w:rPr>
-          <w:sz w:val="28"/>
-          <w:lang w:val="en-US"/>
-        </w:rPr>
-        <w:t>_</w:t>
-      </w:r>
-      <w:r>
-        <w:rPr>
-          <w:sz w:val="28"/>
-          <w:lang w:val="en-US"/>
-        </w:rPr>
-        <w:t>result</w:t>
-      </w:r>
-      <w:proofErr w:type="spellEnd"/>
-      <w:r>
-        <w:rPr>
-          <w:sz w:val="28"/>
-          <w:lang w:val="en-US"/>
-        </w:rPr>
-        <w:t xml:space="preserve"> </w:t>
-      </w:r>
-      <w:r>
-        <w:rPr>
-          <w:sz w:val="28"/>
-          <w:lang w:val="en-US"/>
-        </w:rPr>
-        <w:t>-</w:t>
-      </w:r>
-      <w:r>
-        <w:rPr>
-          <w:sz w:val="28"/>
-          <w:lang w:val="en-US"/>
-        </w:rPr>
-        <w:t>%}</w:t>
-      </w:r>
-      <w:r>
-        <w:rPr>
-          <w:sz w:val="28"/>
-          <w:lang w:val="en-US"/>
-        </w:rPr>
-        <w:t xml:space="preserve"> </w:t>
-      </w:r>
-    </w:p>
-    <w:p>
-      <w:pPr>
-        <w:pStyle w:val="a3"/>
-        <w:spacing w:line="360" w:lineRule="auto"/>
-        <w:jc w:val="both"/>
-        <w:rPr>
-          <w:sz w:val="28"/>
-          <w:lang w:val="en-US"/>
-        </w:rPr>
-      </w:pPr>
-      <w:proofErr w:type="gramStart"/>
-      <w:r>
-        <w:rPr>
-          <w:sz w:val="28"/>
-          <w:lang w:val="en-US"/>
-        </w:rPr>
-        <w:t xml:space="preserve">{{ </w:t>
-      </w:r>
-      <w:r>
-        <w:rPr>
-          <w:sz w:val="28"/>
-          <w:lang w:val="en-US"/>
-        </w:rPr>
-        <w:t>met</w:t>
-      </w:r>
-      <w:proofErr w:type="gramEnd"/>
-      <w:r>
-        <w:rPr>
-          <w:sz w:val="28"/>
-          <w:lang w:val="en-US"/>
-        </w:rPr>
-        <w:t xml:space="preserve"> }}</w:t>
-      </w:r>
+      <w:bookmarkStart w:id="3" w:name="_GoBack"/>
+      <w:bookmarkEnd w:id="3"/>
     </w:p>
     <w:p>
       <w:pPr>
@@ -11215,7 +11252,7 @@
 </file>
 
 <file path=customXml/itemProps1.xml><?xml version="1.0" encoding="utf-8"?>
-<ds:datastoreItem xmlns:ds="http://schemas.openxmlformats.org/officeDocument/2006/customXml" ds:itemID="{50A69E81-7CC2-4EFA-A91B-E096EA5C80B5}">
+<ds:datastoreItem xmlns:ds="http://schemas.openxmlformats.org/officeDocument/2006/customXml" ds:itemID="{0A2E1C91-25BB-4A21-8A1F-C404BC44806A}">
   <ds:schemaRefs>
     <ds:schemaRef ds:uri="http://schemas.openxmlformats.org/officeDocument/2006/bibliography"/>
   </ds:schemaRefs>
